--- a/Manuscript-cerebrovascular disease.docx
+++ b/Manuscript-cerebrovascular disease.docx
@@ -1,6 +1,6 @@
 
 <file path=word/document.xml><?xml version="1.0" encoding="utf-8"?>
-<w:document xmlns:wpc="http://schemas.microsoft.com/office/word/2010/wordprocessingCanvas" xmlns:mc="http://schemas.openxmlformats.org/markup-compatibility/2006" xmlns:o="urn:schemas-microsoft-com:office:office" xmlns:r="http://schemas.openxmlformats.org/officeDocument/2006/relationships" xmlns:m="http://schemas.openxmlformats.org/officeDocument/2006/math" xmlns:v="urn:schemas-microsoft-com:vml" xmlns:wp14="http://schemas.microsoft.com/office/word/2010/wordprocessingDrawing" xmlns:wp="http://schemas.openxmlformats.org/drawingml/2006/wordprocessingDrawing" xmlns:w10="urn:schemas-microsoft-com:office:word" xmlns:w="http://schemas.openxmlformats.org/wordprocessingml/2006/main" xmlns:w14="http://schemas.microsoft.com/office/word/2010/wordml" xmlns:w15="http://schemas.microsoft.com/office/word/2012/wordml" xmlns:wpg="http://schemas.microsoft.com/office/word/2010/wordprocessingGroup" xmlns:wpi="http://schemas.microsoft.com/office/word/2010/wordprocessingInk" xmlns:wne="http://schemas.microsoft.com/office/word/2006/wordml" xmlns:wps="http://schemas.microsoft.com/office/word/2010/wordprocessingShape" mc:Ignorable="w14 w15 wp14">
+<w:document xmlns:wpc="http://schemas.microsoft.com/office/word/2010/wordprocessingCanvas" xmlns:cx="http://schemas.microsoft.com/office/drawing/2014/chartex" xmlns:mc="http://schemas.openxmlformats.org/markup-compatibility/2006" xmlns:o="urn:schemas-microsoft-com:office:office" xmlns:r="http://schemas.openxmlformats.org/officeDocument/2006/relationships" xmlns:m="http://schemas.openxmlformats.org/officeDocument/2006/math" xmlns:v="urn:schemas-microsoft-com:vml" xmlns:wp14="http://schemas.microsoft.com/office/word/2010/wordprocessingDrawing" xmlns:wp="http://schemas.openxmlformats.org/drawingml/2006/wordprocessingDrawing" xmlns:w10="urn:schemas-microsoft-com:office:word" xmlns:w="http://schemas.openxmlformats.org/wordprocessingml/2006/main" xmlns:w14="http://schemas.microsoft.com/office/word/2010/wordml" xmlns:w15="http://schemas.microsoft.com/office/word/2012/wordml" xmlns:w16se="http://schemas.microsoft.com/office/word/2015/wordml/symex" xmlns:wpg="http://schemas.microsoft.com/office/word/2010/wordprocessingGroup" xmlns:wpi="http://schemas.microsoft.com/office/word/2010/wordprocessingInk" xmlns:wne="http://schemas.microsoft.com/office/word/2006/wordml" xmlns:wps="http://schemas.microsoft.com/office/word/2010/wordprocessingShape" mc:Ignorable="w14 w15 w16se wp14">
   <w:body>
     <w:p>
       <w:pPr>
@@ -289,7 +289,7 @@
           <w:sz w:val="24"/>
           <w:szCs w:val="24"/>
         </w:rPr>
-        <w:t>Keun</w:t>
+        <w:t>Keun-Hwa</w:t>
       </w:r>
       <w:proofErr w:type="spellEnd"/>
       <w:r>
@@ -300,7 +300,7 @@
           <w:sz w:val="24"/>
           <w:szCs w:val="24"/>
         </w:rPr>
-        <w:t>-Hwa Jung, MD, PhD</w:t>
+        <w:t xml:space="preserve"> Jung, MD, PhD</w:t>
       </w:r>
       <w:r>
         <w:rPr>
@@ -321,7 +321,7 @@
           <w:sz w:val="24"/>
           <w:szCs w:val="24"/>
         </w:rPr>
-        <w:t>; Kwang-</w:t>
+        <w:t xml:space="preserve">; </w:t>
       </w:r>
       <w:proofErr w:type="spellStart"/>
       <w:r>
@@ -332,7 +332,7 @@
           <w:sz w:val="24"/>
           <w:szCs w:val="24"/>
         </w:rPr>
-        <w:t>Yeol</w:t>
+        <w:t>Kwang-Yeol</w:t>
       </w:r>
       <w:proofErr w:type="spellEnd"/>
       <w:r>
@@ -363,7 +363,7 @@
         <w:spacing w:line="480" w:lineRule="auto"/>
         <w:jc w:val="left"/>
         <w:rPr>
-          <w:rFonts w:ascii="Times New Roman" w:hAnsi="Times New Roman" w:cs="Times New Roman" w:hint="eastAsia"/>
+          <w:rFonts w:ascii="Times New Roman" w:hAnsi="Times New Roman" w:cs="Times New Roman"/>
           <w:color w:val="000000"/>
           <w:kern w:val="0"/>
           <w:sz w:val="24"/>
@@ -1017,14 +1017,6 @@
           <w:szCs w:val="24"/>
         </w:rPr>
       </w:pPr>
-      <w:r>
-        <w:rPr>
-          <w:rFonts w:ascii="Times New Roman" w:hAnsi="Times New Roman" w:cs="Times New Roman"/>
-          <w:sz w:val="24"/>
-          <w:szCs w:val="24"/>
-        </w:rPr>
-        <w:t>Kwang-</w:t>
-      </w:r>
       <w:proofErr w:type="spellStart"/>
       <w:r>
         <w:rPr>
@@ -1032,7 +1024,7 @@
           <w:sz w:val="24"/>
           <w:szCs w:val="24"/>
         </w:rPr>
-        <w:t>Yeol</w:t>
+        <w:t>Kwang-Yeol</w:t>
       </w:r>
       <w:proofErr w:type="spellEnd"/>
       <w:r>
@@ -1256,23 +1248,13 @@
         </w:rPr>
         <w:t xml:space="preserve">Neurological deterioration, </w:t>
       </w:r>
-      <w:proofErr w:type="gramStart"/>
-      <w:r>
-        <w:rPr>
-          <w:rFonts w:ascii="Times New Roman" w:hAnsi="Times New Roman" w:cs="Times New Roman"/>
-          <w:sz w:val="24"/>
-          <w:szCs w:val="24"/>
-        </w:rPr>
-        <w:t>Basilar</w:t>
-      </w:r>
-      <w:proofErr w:type="gramEnd"/>
-      <w:r>
-        <w:rPr>
-          <w:rFonts w:ascii="Times New Roman" w:hAnsi="Times New Roman" w:cs="Times New Roman"/>
-          <w:sz w:val="24"/>
-          <w:szCs w:val="24"/>
-        </w:rPr>
-        <w:t xml:space="preserve"> artery, Stroke, Transcranial </w:t>
+      <w:r>
+        <w:rPr>
+          <w:rFonts w:ascii="Times New Roman" w:hAnsi="Times New Roman" w:cs="Times New Roman"/>
+          <w:sz w:val="24"/>
+          <w:szCs w:val="24"/>
+        </w:rPr>
+        <w:t xml:space="preserve">Basilar artery, Stroke, Transcranial </w:t>
       </w:r>
       <w:r>
         <w:rPr>
@@ -1326,7 +1308,7 @@
           <w:sz w:val="24"/>
           <w:szCs w:val="24"/>
         </w:rPr>
-        <w:t>3847</w:t>
+        <w:t>3924</w:t>
       </w:r>
     </w:p>
     <w:p>
@@ -1476,7 +1458,21 @@
           <w:rFonts w:ascii="Times New Roman" w:hAnsi="Times New Roman" w:cs="Times New Roman"/>
           <w:szCs w:val="24"/>
         </w:rPr>
-        <w:t xml:space="preserve"> of the middle cerebral artery (MCA) is known to be associated with stroke progression. We investigated whether </w:t>
+        <w:t xml:space="preserve"> of the middle cerebral artery (MCA) is known to be associated with stroke progression. We investigated whether</w:t>
+      </w:r>
+      <w:r>
+        <w:rPr>
+          <w:rFonts w:ascii="Times New Roman" w:hAnsi="Times New Roman" w:cs="Times New Roman"/>
+          <w:szCs w:val="24"/>
+        </w:rPr>
+        <w:t xml:space="preserve"> the</w:t>
+      </w:r>
+      <w:r>
+        <w:rPr>
+          <w:rFonts w:ascii="Times New Roman" w:hAnsi="Times New Roman" w:cs="Times New Roman"/>
+          <w:szCs w:val="24"/>
+        </w:rPr>
+        <w:t xml:space="preserve"> </w:t>
       </w:r>
       <w:proofErr w:type="spellStart"/>
       <w:r>
@@ -1668,7 +1664,21 @@
           <w:rFonts w:ascii="Times New Roman" w:hAnsi="Times New Roman" w:cs="Times New Roman"/>
           <w:szCs w:val="24"/>
         </w:rPr>
-        <w:t xml:space="preserve"> BA PI could predict ND among acute stroke patients, which is not influenced by temporal window.</w:t>
+        <w:t xml:space="preserve"> BA PI could predict ND among acute stroke patients, which is not influenced by </w:t>
+      </w:r>
+      <w:r>
+        <w:rPr>
+          <w:rFonts w:ascii="Times New Roman" w:hAnsi="Times New Roman" w:cs="Times New Roman"/>
+          <w:szCs w:val="24"/>
+        </w:rPr>
+        <w:t xml:space="preserve">a </w:t>
+      </w:r>
+      <w:r>
+        <w:rPr>
+          <w:rFonts w:ascii="Times New Roman" w:hAnsi="Times New Roman" w:cs="Times New Roman"/>
+          <w:szCs w:val="24"/>
+        </w:rPr>
+        <w:t>temporal window.</w:t>
       </w:r>
     </w:p>
     <w:p>
@@ -1738,7 +1748,6 @@
           <w:szCs w:val="24"/>
         </w:rPr>
       </w:pPr>
-      <w:proofErr w:type="gramStart"/>
       <w:r>
         <w:rPr>
           <w:rFonts w:ascii="Times New Roman" w:hAnsi="Times New Roman" w:cs="Times New Roman"/>
@@ -1853,7 +1862,6 @@
         </w:rPr>
         <w:t>]</w:t>
       </w:r>
-      <w:proofErr w:type="gramEnd"/>
     </w:p>
     <w:p>
       <w:pPr>
@@ -1863,7 +1871,6 @@
           <w:szCs w:val="24"/>
         </w:rPr>
       </w:pPr>
-      <w:proofErr w:type="gramStart"/>
       <w:r>
         <w:rPr>
           <w:rFonts w:ascii="Times New Roman" w:hAnsi="Times New Roman" w:cs="Times New Roman"/>
@@ -2149,15 +2156,7 @@
           <w:rFonts w:ascii="Times New Roman" w:hAnsi="Times New Roman" w:cs="Times New Roman"/>
           <w:szCs w:val="24"/>
         </w:rPr>
-        <w:t>However, MCA PI is often unobtainable in elderly stroke patients owing to poor acoustical temporal bone window.</w:t>
-      </w:r>
-      <w:proofErr w:type="gramEnd"/>
-      <w:r>
-        <w:rPr>
-          <w:rFonts w:ascii="Times New Roman" w:hAnsi="Times New Roman" w:cs="Times New Roman"/>
-          <w:szCs w:val="24"/>
-        </w:rPr>
-        <w:t xml:space="preserve"> </w:t>
+        <w:t xml:space="preserve">However, MCA PI is often unobtainable in elderly stroke patients owing to poor acoustical temporal bone window. </w:t>
       </w:r>
       <w:r>
         <w:rPr>
@@ -2387,23 +2386,7 @@
           <w:rFonts w:ascii="Times New Roman" w:hAnsi="Times New Roman" w:cs="Times New Roman"/>
           <w:szCs w:val="24"/>
         </w:rPr>
-        <w:t xml:space="preserve">y </w:t>
-      </w:r>
-      <w:proofErr w:type="gramStart"/>
-      <w:r>
-        <w:rPr>
-          <w:rFonts w:ascii="Times New Roman" w:hAnsi="Times New Roman" w:cs="Times New Roman"/>
-          <w:szCs w:val="24"/>
-        </w:rPr>
-        <w:t>were retrospectively reviewed</w:t>
-      </w:r>
-      <w:proofErr w:type="gramEnd"/>
-      <w:r>
-        <w:rPr>
-          <w:rFonts w:ascii="Times New Roman" w:hAnsi="Times New Roman" w:cs="Times New Roman"/>
-          <w:szCs w:val="24"/>
-        </w:rPr>
-        <w:t>.</w:t>
+        <w:t>y were retrospectively reviewed.</w:t>
       </w:r>
       <w:r>
         <w:rPr>
@@ -2457,7 +2440,7 @@
           <w:rFonts w:ascii="Times New Roman" w:hAnsi="Times New Roman" w:cs="Times New Roman"/>
           <w:szCs w:val="24"/>
         </w:rPr>
-        <w:t xml:space="preserve"> University Hospital. ND was defined as per previous studies, i.e., an increase in the National Institutes of Health Stroke Scale (NIHSS) score by two or more points</w:t>
+        <w:t xml:space="preserve"> University Hospital. ND was defined as per previous studies, i.e., an increase in the National Institutes of Health Stroke Scale (NIHSS) score by two or more </w:t>
       </w:r>
       <w:proofErr w:type="gramStart"/>
       <w:r>
@@ -2465,7 +2448,7 @@
           <w:rFonts w:ascii="Times New Roman" w:hAnsi="Times New Roman" w:cs="Times New Roman"/>
           <w:szCs w:val="24"/>
         </w:rPr>
-        <w:t>.</w:t>
+        <w:t>points.</w:t>
       </w:r>
       <w:r>
         <w:rPr>
@@ -2504,23 +2487,7 @@
           <w:rFonts w:ascii="Times New Roman" w:hAnsi="Times New Roman" w:cs="Times New Roman"/>
           <w:szCs w:val="24"/>
         </w:rPr>
-        <w:t xml:space="preserve">Each patient </w:t>
-      </w:r>
-      <w:proofErr w:type="gramStart"/>
-      <w:r>
-        <w:rPr>
-          <w:rFonts w:ascii="Times New Roman" w:hAnsi="Times New Roman" w:cs="Times New Roman"/>
-          <w:szCs w:val="24"/>
-        </w:rPr>
-        <w:t>was examined</w:t>
-      </w:r>
-      <w:proofErr w:type="gramEnd"/>
-      <w:r>
-        <w:rPr>
-          <w:rFonts w:ascii="Times New Roman" w:hAnsi="Times New Roman" w:cs="Times New Roman"/>
-          <w:szCs w:val="24"/>
-        </w:rPr>
-        <w:t xml:space="preserve"> </w:t>
+        <w:t xml:space="preserve">Each patient was examined </w:t>
       </w:r>
       <w:r>
         <w:rPr>
@@ -2783,25 +2750,7 @@
           <w:kern w:val="0"/>
           <w:szCs w:val="24"/>
         </w:rPr>
-        <w:t xml:space="preserve"> was calculated by the sum of the degrees of stenosis of the intracranial arteries on brain CTA. Stenosis of intracranial arteries was identified at bilateral anterior/middle/posterior cerebral arteries, BA, intracranial portion of internal carotid arteries, and vertebral arteries and scored as follows: </w:t>
-      </w:r>
-      <w:proofErr w:type="gramStart"/>
-      <w:r>
-        <w:rPr>
-          <w:rFonts w:ascii="Times New Roman" w:eastAsia="STIX-Regular" w:hAnsi="Times New Roman" w:cs="Times New Roman"/>
-          <w:kern w:val="0"/>
-          <w:szCs w:val="24"/>
-        </w:rPr>
-        <w:t>0</w:t>
-      </w:r>
-      <w:proofErr w:type="gramEnd"/>
-      <w:r>
-        <w:rPr>
-          <w:rFonts w:ascii="Times New Roman" w:eastAsia="STIX-Regular" w:hAnsi="Times New Roman" w:cs="Times New Roman"/>
-          <w:kern w:val="0"/>
-          <w:szCs w:val="24"/>
-        </w:rPr>
-        <w:t>, no stenosis; 1, &lt;50% stenosis; 2, &gt;50% stenosis</w:t>
+        <w:t xml:space="preserve"> was calculated by the sum of the degrees of stenosis of the intracranial arteries on brain CTA. Stenosis of intracranial arteries was identified at bilateral anterior/middle/posterior cerebral arteries, BA, intracranial portion of internal carotid arteries, and vertebral arteries and scored as follows: 0, no stenosis; 1, &lt;50% stenosis; 2, &gt;50% stenosis</w:t>
       </w:r>
       <w:r>
         <w:rPr>
@@ -2949,7 +2898,7 @@
           <w:rFonts w:ascii="Times New Roman" w:hAnsi="Times New Roman" w:cs="Times New Roman"/>
           <w:szCs w:val="24"/>
         </w:rPr>
-        <w:t xml:space="preserve"> depth of 80–100 mm in the lying position. PI was measured according to the Gosling formula [{peak systolic velocity (PSV) – peak diastolic velocity (PDV)}</w:t>
+        <w:t xml:space="preserve"> depth of 80–100 mm in the lying position. PI was measured according to the Gosling formula [{peak systolic velocity (PSV) – peak diastolic velocity (PDV)}/{(PSV+2PDV)/3}], as described in previous </w:t>
       </w:r>
       <w:proofErr w:type="gramStart"/>
       <w:r>
@@ -2957,23 +2906,16 @@
           <w:rFonts w:ascii="Times New Roman" w:hAnsi="Times New Roman" w:cs="Times New Roman"/>
           <w:szCs w:val="24"/>
         </w:rPr>
-        <w:t>/{</w:t>
+        <w:t>studies.</w:t>
+      </w:r>
+      <w:r>
+        <w:rPr>
+          <w:rFonts w:ascii="Times New Roman" w:hAnsi="Times New Roman" w:cs="Times New Roman"/>
+          <w:szCs w:val="24"/>
+        </w:rPr>
+        <w:t>[</w:t>
       </w:r>
       <w:proofErr w:type="gramEnd"/>
-      <w:r>
-        <w:rPr>
-          <w:rFonts w:ascii="Times New Roman" w:hAnsi="Times New Roman" w:cs="Times New Roman"/>
-          <w:szCs w:val="24"/>
-        </w:rPr>
-        <w:t>(PSV+2PDV)/3}], as described in previous studies.</w:t>
-      </w:r>
-      <w:r>
-        <w:rPr>
-          <w:rFonts w:ascii="Times New Roman" w:hAnsi="Times New Roman" w:cs="Times New Roman"/>
-          <w:szCs w:val="24"/>
-        </w:rPr>
-        <w:t>[</w:t>
-      </w:r>
       <w:r>
         <w:rPr>
           <w:rFonts w:ascii="Times New Roman" w:hAnsi="Times New Roman" w:cs="Times New Roman"/>
@@ -3324,21 +3266,12 @@
           <w:szCs w:val="24"/>
         </w:rPr>
       </w:pPr>
-      <w:proofErr w:type="gramStart"/>
-      <w:r>
-        <w:rPr>
-          <w:rFonts w:ascii="Times New Roman" w:hAnsi="Times New Roman" w:cs="Times New Roman"/>
-          <w:szCs w:val="24"/>
-        </w:rPr>
-        <w:t>A total of 779</w:t>
-      </w:r>
-      <w:proofErr w:type="gramEnd"/>
-      <w:r>
-        <w:rPr>
-          <w:rFonts w:ascii="Times New Roman" w:hAnsi="Times New Roman" w:cs="Times New Roman"/>
-          <w:szCs w:val="24"/>
-        </w:rPr>
-        <w:t xml:space="preserve"> consecutive patients with acute ischemic stroke or </w:t>
+      <w:r>
+        <w:rPr>
+          <w:rFonts w:ascii="Times New Roman" w:hAnsi="Times New Roman" w:cs="Times New Roman"/>
+          <w:szCs w:val="24"/>
+        </w:rPr>
+        <w:t xml:space="preserve">A total of 779 consecutive patients with acute ischemic stroke or </w:t>
       </w:r>
       <w:r>
         <w:rPr>
@@ -3400,6 +3333,20 @@
           <w:szCs w:val="24"/>
         </w:rPr>
         <w:t xml:space="preserve"> &lt; 0.001</w:t>
+      </w:r>
+      <w:r>
+        <w:rPr>
+          <w:rFonts w:ascii="Times New Roman" w:hAnsi="Times New Roman" w:cs="Times New Roman"/>
+          <w:szCs w:val="24"/>
+        </w:rPr>
+        <w:t xml:space="preserve">, </w:t>
+      </w:r>
+      <w:r>
+        <w:rPr>
+          <w:rFonts w:ascii="Times New Roman" w:hAnsi="Times New Roman" w:cs="Times New Roman"/>
+          <w:szCs w:val="24"/>
+        </w:rPr>
+        <w:t>Figure 1</w:t>
       </w:r>
       <w:r>
         <w:rPr>
@@ -3581,7 +3528,6 @@
           <w:szCs w:val="24"/>
         </w:rPr>
       </w:pPr>
-      <w:proofErr w:type="gramStart"/>
       <w:r>
         <w:rPr>
           <w:rFonts w:ascii="Times New Roman" w:hAnsi="Times New Roman" w:cs="Times New Roman"/>
@@ -3682,7 +3628,6 @@
         </w:rPr>
         <w:t xml:space="preserve"> according to the BA PI quartile, suggesting that small vessel disease burden is related to cerebral arterial stiffness.</w:t>
       </w:r>
-      <w:proofErr w:type="gramEnd"/>
     </w:p>
     <w:p>
       <w:pPr>
@@ -3699,7 +3644,15 @@
           <w:rFonts w:ascii="Times New Roman" w:hAnsi="Times New Roman" w:cs="Times New Roman"/>
           <w:szCs w:val="24"/>
         </w:rPr>
-        <w:t>Elevated MCA PI is reportedly associated with deterioration of lacunar cerebral infarction.</w:t>
+        <w:t xml:space="preserve">Elevated MCA PI is reportedly associated with deterioration of lacunar cerebral </w:t>
+      </w:r>
+      <w:proofErr w:type="gramStart"/>
+      <w:r>
+        <w:rPr>
+          <w:rFonts w:ascii="Times New Roman" w:hAnsi="Times New Roman" w:cs="Times New Roman"/>
+          <w:szCs w:val="24"/>
+        </w:rPr>
+        <w:t>infarction.</w:t>
       </w:r>
       <w:r>
         <w:rPr>
@@ -3708,6 +3661,7 @@
         </w:rPr>
         <w:t>[</w:t>
       </w:r>
+      <w:proofErr w:type="gramEnd"/>
       <w:r>
         <w:rPr>
           <w:rFonts w:ascii="Times New Roman" w:hAnsi="Times New Roman" w:cs="Times New Roman"/>
@@ -3771,7 +3725,7 @@
           <w:rFonts w:ascii="Times New Roman" w:hAnsi="Times New Roman" w:cs="Times New Roman"/>
           <w:szCs w:val="24"/>
         </w:rPr>
-        <w:t xml:space="preserve"> complicated with DM because vessels in the posterior cerebral circulation have fewer adrenergic neurons which regulate vascular tone in response to stimulations other than those in the anterior cerebral circulation</w:t>
+        <w:t xml:space="preserve"> complicated with DM because vessels in the posterior cerebral circulation have fewer adrenergic neurons which regulate vascular tone in response to stimulations other than those in the anterior cerebral </w:t>
       </w:r>
       <w:proofErr w:type="gramStart"/>
       <w:r>
@@ -3779,7 +3733,7 @@
           <w:rFonts w:ascii="Times New Roman" w:hAnsi="Times New Roman" w:cs="Times New Roman"/>
           <w:szCs w:val="24"/>
         </w:rPr>
-        <w:t>.</w:t>
+        <w:t>circulation.</w:t>
       </w:r>
       <w:r>
         <w:rPr>
@@ -3884,23 +3838,7 @@
           <w:rFonts w:ascii="Times New Roman" w:hAnsi="Times New Roman" w:cs="Times New Roman"/>
           <w:szCs w:val="24"/>
         </w:rPr>
-        <w:t xml:space="preserve">ncreased BA PI was independently associated with ND after acute stroke and suggested that cerebral arterial stiffness </w:t>
-      </w:r>
-      <w:proofErr w:type="gramStart"/>
-      <w:r>
-        <w:rPr>
-          <w:rFonts w:ascii="Times New Roman" w:hAnsi="Times New Roman" w:cs="Times New Roman"/>
-          <w:szCs w:val="24"/>
-        </w:rPr>
-        <w:t>is linked</w:t>
-      </w:r>
-      <w:proofErr w:type="gramEnd"/>
-      <w:r>
-        <w:rPr>
-          <w:rFonts w:ascii="Times New Roman" w:hAnsi="Times New Roman" w:cs="Times New Roman"/>
-          <w:szCs w:val="24"/>
-        </w:rPr>
-        <w:t xml:space="preserve"> to further neuronal injury after cerebral infarction. Fu</w:t>
+        <w:t>ncreased BA PI was independently associated with ND after acute stroke and suggested that cerebral arterial stiffness is linked to further neuronal injury after cerebral infarction. Fu</w:t>
       </w:r>
       <w:r>
         <w:rPr>
@@ -3914,43 +3852,7 @@
           <w:rFonts w:ascii="Times New Roman" w:hAnsi="Times New Roman" w:cs="Times New Roman"/>
           <w:szCs w:val="24"/>
         </w:rPr>
-        <w:t xml:space="preserve"> studies </w:t>
-      </w:r>
-      <w:proofErr w:type="gramStart"/>
-      <w:r>
-        <w:rPr>
-          <w:rFonts w:ascii="Times New Roman" w:hAnsi="Times New Roman" w:cs="Times New Roman"/>
-          <w:szCs w:val="24"/>
-        </w:rPr>
-        <w:t>are warranted</w:t>
-      </w:r>
-      <w:proofErr w:type="gramEnd"/>
-      <w:r>
-        <w:rPr>
-          <w:rFonts w:ascii="Times New Roman" w:hAnsi="Times New Roman" w:cs="Times New Roman"/>
-          <w:szCs w:val="24"/>
-        </w:rPr>
-        <w:t xml:space="preserve"> to develop therapeutic strategy to prevent secondary neuronal injury by modulating cerebral arterial stiffness.</w:t>
-      </w:r>
-    </w:p>
-    <w:p>
-      <w:pPr>
-        <w:spacing w:line="480" w:lineRule="auto"/>
-        <w:rPr>
-          <w:rFonts w:ascii="Times New Roman" w:hAnsi="Times New Roman" w:cs="Times New Roman"/>
-          <w:b/>
-          <w:sz w:val="32"/>
-          <w:szCs w:val="32"/>
-        </w:rPr>
-      </w:pPr>
-      <w:r>
-        <w:rPr>
-          <w:rFonts w:ascii="Times New Roman" w:hAnsi="Times New Roman" w:cs="Times New Roman"/>
-          <w:b/>
-          <w:sz w:val="32"/>
-          <w:szCs w:val="32"/>
-        </w:rPr>
-        <w:t>Acknowledgements</w:t>
+        <w:t xml:space="preserve"> studies are warranted to develop therapeutic strategy to prevent secondary neuronal injury by modulating cerebral arterial stiffness.</w:t>
       </w:r>
     </w:p>
     <w:p>
@@ -3975,12 +3877,59 @@
       </w:pPr>
       <w:r>
         <w:rPr>
-          <w:rFonts w:ascii="Times New Roman" w:hAnsi="Times New Roman" w:cs="Times New Roman" w:hint="eastAsia"/>
+          <w:rFonts w:ascii="Times New Roman" w:hAnsi="Times New Roman" w:cs="Times New Roman"/>
           <w:b/>
           <w:sz w:val="32"/>
           <w:szCs w:val="32"/>
         </w:rPr>
-        <w:t>Ethics</w:t>
+        <w:t>Statement of Ethics</w:t>
+      </w:r>
+    </w:p>
+    <w:p>
+      <w:pPr>
+        <w:spacing w:line="480" w:lineRule="auto"/>
+        <w:rPr>
+          <w:rFonts w:ascii="Times New Roman" w:hAnsi="Times New Roman" w:cs="Times New Roman"/>
+          <w:szCs w:val="24"/>
+        </w:rPr>
+      </w:pPr>
+      <w:r>
+        <w:rPr>
+          <w:rFonts w:ascii="Times New Roman" w:hAnsi="Times New Roman" w:cs="Times New Roman"/>
+          <w:szCs w:val="24"/>
+        </w:rPr>
+        <w:t xml:space="preserve">Each participant or their guardian signed written informed consent. This study was approved by </w:t>
+      </w:r>
+      <w:r>
+        <w:rPr>
+          <w:rFonts w:ascii="Times New Roman" w:hAnsi="Times New Roman" w:cs="Times New Roman"/>
+          <w:szCs w:val="24"/>
+        </w:rPr>
+        <w:t>the institutional review board of Chung-</w:t>
+      </w:r>
+      <w:proofErr w:type="spellStart"/>
+      <w:r>
+        <w:rPr>
+          <w:rFonts w:ascii="Times New Roman" w:hAnsi="Times New Roman" w:cs="Times New Roman"/>
+          <w:szCs w:val="24"/>
+        </w:rPr>
+        <w:t>Ang</w:t>
+      </w:r>
+      <w:proofErr w:type="spellEnd"/>
+      <w:r>
+        <w:rPr>
+          <w:rFonts w:ascii="Times New Roman" w:hAnsi="Times New Roman" w:cs="Times New Roman"/>
+          <w:szCs w:val="24"/>
+        </w:rPr>
+        <w:t xml:space="preserve"> University Hospital (C2013110) and was conducted</w:t>
+      </w:r>
+      <w:r>
+        <w:rPr>
+          <w:rFonts w:ascii="Times New Roman" w:eastAsia="STIX-Regular" w:hAnsi="Times New Roman" w:cs="Times New Roman"/>
+          <w:kern w:val="0"/>
+          <w:szCs w:val="24"/>
+        </w:rPr>
+        <w:t xml:space="preserve"> in accordance with the 1964 Helsinki declaration and its later amendments. </w:t>
       </w:r>
     </w:p>
     <w:p>
@@ -4017,33 +3966,41 @@
       <w:pPr>
         <w:spacing w:line="480" w:lineRule="auto"/>
         <w:rPr>
-          <w:rFonts w:ascii="Times New Roman" w:eastAsia="STIX-Regular" w:hAnsi="Times New Roman" w:cs="Times New Roman" w:hint="eastAsia"/>
-          <w:kern w:val="0"/>
-          <w:szCs w:val="24"/>
-        </w:rPr>
-      </w:pPr>
-      <w:r>
-        <w:rPr>
           <w:rFonts w:ascii="Times New Roman" w:eastAsia="STIX-Regular" w:hAnsi="Times New Roman" w:cs="Times New Roman"/>
           <w:kern w:val="0"/>
           <w:szCs w:val="24"/>
         </w:rPr>
-        <w:t xml:space="preserve">The </w:t>
-      </w:r>
+      </w:pPr>
       <w:r>
         <w:rPr>
           <w:rFonts w:ascii="Times New Roman" w:eastAsia="STIX-Regular" w:hAnsi="Times New Roman" w:cs="Times New Roman"/>
           <w:kern w:val="0"/>
           <w:szCs w:val="24"/>
         </w:rPr>
+        <w:t xml:space="preserve">The </w:t>
+      </w:r>
+      <w:r>
+        <w:rPr>
+          <w:rFonts w:ascii="Times New Roman" w:eastAsia="STIX-Regular" w:hAnsi="Times New Roman" w:cs="Times New Roman"/>
+          <w:kern w:val="0"/>
+          <w:szCs w:val="24"/>
+        </w:rPr>
         <w:t>authors have no conflict of interest to disclose</w:t>
+      </w:r>
+      <w:r>
+        <w:rPr>
+          <w:rFonts w:ascii="Times New Roman" w:eastAsia="STIX-Regular" w:hAnsi="Times New Roman" w:cs="Times New Roman"/>
+          <w:kern w:val="0"/>
+          <w:szCs w:val="24"/>
+        </w:rPr>
+        <w:t>.</w:t>
       </w:r>
     </w:p>
     <w:p>
       <w:pPr>
         <w:spacing w:line="480" w:lineRule="auto"/>
         <w:rPr>
-          <w:rFonts w:ascii="Times New Roman" w:hAnsi="Times New Roman" w:cs="Times New Roman" w:hint="eastAsia"/>
+          <w:rFonts w:ascii="Times New Roman" w:hAnsi="Times New Roman" w:cs="Times New Roman"/>
           <w:sz w:val="24"/>
           <w:szCs w:val="24"/>
         </w:rPr>
@@ -4053,25 +4010,23 @@
       <w:pPr>
         <w:spacing w:line="480" w:lineRule="auto"/>
         <w:rPr>
+          <w:rFonts w:ascii="Times New Roman" w:eastAsia="STIX-Regular" w:hAnsi="Times New Roman" w:cs="Times New Roman"/>
+          <w:b/>
+          <w:kern w:val="0"/>
+          <w:sz w:val="32"/>
+          <w:szCs w:val="32"/>
+        </w:rPr>
+      </w:pPr>
+      <w:r>
+        <w:rPr>
           <w:rFonts w:ascii="Times New Roman" w:eastAsia="STIX-Regular" w:hAnsi="Times New Roman" w:cs="Times New Roman" w:hint="eastAsia"/>
           <w:b/>
           <w:kern w:val="0"/>
           <w:sz w:val="32"/>
           <w:szCs w:val="32"/>
         </w:rPr>
-      </w:pPr>
-      <w:r>
-        <w:rPr>
-          <w:rFonts w:ascii="Times New Roman" w:eastAsia="STIX-Regular" w:hAnsi="Times New Roman" w:cs="Times New Roman" w:hint="eastAsia"/>
-          <w:b/>
-          <w:kern w:val="0"/>
-          <w:sz w:val="32"/>
-          <w:szCs w:val="32"/>
-        </w:rPr>
         <w:t>Funding</w:t>
       </w:r>
-      <w:bookmarkStart w:id="0" w:name="_GoBack"/>
-      <w:bookmarkEnd w:id="0"/>
     </w:p>
     <w:p>
       <w:pPr>
@@ -4088,16 +4043,7 @@
           <w:kern w:val="0"/>
           <w:szCs w:val="24"/>
         </w:rPr>
-        <w:t xml:space="preserve">The </w:t>
-      </w:r>
-      <w:proofErr w:type="gramStart"/>
-      <w:r>
-        <w:rPr>
-          <w:rFonts w:ascii="Times New Roman" w:eastAsia="STIX-Regular" w:hAnsi="Times New Roman" w:cs="Times New Roman"/>
-          <w:kern w:val="0"/>
-          <w:szCs w:val="24"/>
-        </w:rPr>
-        <w:t>work was supported by the Basic Science Research Program through the National Research Foundation of Korea (NRF) funded by the Ministry of Education (</w:t>
+        <w:t>The work was supported by the Basic Science Research Program through the National Research Foundation of Korea (NRF) funded by the Ministry of Education (</w:t>
       </w:r>
       <w:r>
         <w:rPr>
@@ -4123,16 +4069,7 @@
           <w:kern w:val="0"/>
           <w:szCs w:val="24"/>
         </w:rPr>
-        <w:t>NRF-2019R1F1A1059455)</w:t>
-      </w:r>
-      <w:proofErr w:type="gramEnd"/>
-      <w:r>
-        <w:rPr>
-          <w:rFonts w:ascii="Times New Roman" w:eastAsia="STIX-Regular" w:hAnsi="Times New Roman" w:cs="Times New Roman"/>
-          <w:kern w:val="0"/>
-          <w:szCs w:val="24"/>
-        </w:rPr>
-        <w:t>.</w:t>
+        <w:t>NRF-2019R1F1A1059455).</w:t>
       </w:r>
       <w:r>
         <w:rPr>
@@ -4174,59 +4111,485 @@
           <w:szCs w:val="32"/>
         </w:rPr>
       </w:pPr>
-      <w:r>
-        <w:rPr>
-          <w:rFonts w:ascii="Times New Roman" w:hAnsi="Times New Roman" w:cs="Times New Roman"/>
-          <w:b/>
-          <w:sz w:val="32"/>
-          <w:szCs w:val="32"/>
-        </w:rPr>
-        <w:t>Autho</w:t>
-      </w:r>
-      <w:r>
-        <w:rPr>
-          <w:rFonts w:ascii="Times New Roman" w:hAnsi="Times New Roman" w:cs="Times New Roman"/>
-          <w:b/>
-          <w:sz w:val="32"/>
-          <w:szCs w:val="32"/>
-        </w:rPr>
-        <w:t>r</w:t>
-      </w:r>
-      <w:r>
-        <w:rPr>
-          <w:rFonts w:ascii="Times New Roman" w:hAnsi="Times New Roman" w:cs="Times New Roman"/>
-          <w:b/>
-          <w:sz w:val="32"/>
-          <w:szCs w:val="32"/>
-        </w:rPr>
-        <w:t xml:space="preserve"> contributions</w:t>
-      </w:r>
     </w:p>
     <w:p>
       <w:pPr>
         <w:spacing w:line="480" w:lineRule="auto"/>
         <w:rPr>
-          <w:rFonts w:ascii="Times New Roman" w:eastAsia="STIX-Regular" w:hAnsi="Times New Roman" w:cs="Times New Roman"/>
-          <w:kern w:val="0"/>
-          <w:sz w:val="24"/>
-          <w:szCs w:val="24"/>
+          <w:rFonts w:ascii="Times New Roman" w:hAnsi="Times New Roman" w:cs="Times New Roman"/>
+          <w:b/>
+          <w:sz w:val="32"/>
+          <w:szCs w:val="32"/>
         </w:rPr>
       </w:pPr>
+      <w:r>
+        <w:rPr>
+          <w:rFonts w:ascii="Times New Roman" w:hAnsi="Times New Roman" w:cs="Times New Roman"/>
+          <w:b/>
+          <w:sz w:val="32"/>
+          <w:szCs w:val="32"/>
+        </w:rPr>
+        <w:t>Autho</w:t>
+      </w:r>
+      <w:r>
+        <w:rPr>
+          <w:rFonts w:ascii="Times New Roman" w:hAnsi="Times New Roman" w:cs="Times New Roman"/>
+          <w:b/>
+          <w:sz w:val="32"/>
+          <w:szCs w:val="32"/>
+        </w:rPr>
+        <w:t>r</w:t>
+      </w:r>
+      <w:r>
+        <w:rPr>
+          <w:rFonts w:ascii="Times New Roman" w:hAnsi="Times New Roman" w:cs="Times New Roman"/>
+          <w:b/>
+          <w:sz w:val="32"/>
+          <w:szCs w:val="32"/>
+        </w:rPr>
+        <w:t xml:space="preserve"> contributions</w:t>
+      </w:r>
     </w:p>
     <w:p>
       <w:pPr>
-        <w:widowControl/>
-        <w:wordWrap/>
-        <w:autoSpaceDE/>
-        <w:autoSpaceDN/>
         <w:spacing w:line="480" w:lineRule="auto"/>
         <w:rPr>
           <w:rFonts w:ascii="Times New Roman" w:eastAsia="STIX-Regular" w:hAnsi="Times New Roman" w:cs="Times New Roman"/>
           <w:kern w:val="0"/>
-          <w:sz w:val="24"/>
           <w:szCs w:val="24"/>
         </w:rPr>
       </w:pPr>
+      <w:r>
+        <w:rPr>
+          <w:rFonts w:ascii="Times New Roman" w:eastAsia="STIX-Regular" w:hAnsi="Times New Roman" w:cs="Times New Roman"/>
+          <w:kern w:val="0"/>
+          <w:szCs w:val="24"/>
+        </w:rPr>
+        <w:lastRenderedPageBreak/>
+        <w:t xml:space="preserve">Conceptualization: </w:t>
+      </w:r>
+      <w:proofErr w:type="spellStart"/>
+      <w:r>
+        <w:rPr>
+          <w:rFonts w:ascii="Times New Roman" w:eastAsia="STIX-Regular" w:hAnsi="Times New Roman" w:cs="Times New Roman"/>
+          <w:kern w:val="0"/>
+          <w:szCs w:val="24"/>
+        </w:rPr>
+        <w:t>Jeong</w:t>
+      </w:r>
+      <w:proofErr w:type="spellEnd"/>
+      <w:r>
+        <w:rPr>
+          <w:rFonts w:ascii="Times New Roman" w:eastAsia="STIX-Regular" w:hAnsi="Times New Roman" w:cs="Times New Roman"/>
+          <w:kern w:val="0"/>
+          <w:szCs w:val="24"/>
+        </w:rPr>
+        <w:t>-Min Kim</w:t>
+      </w:r>
+      <w:r>
+        <w:rPr>
+          <w:rFonts w:ascii="Times New Roman" w:eastAsia="STIX-Regular" w:hAnsi="Times New Roman" w:cs="Times New Roman"/>
+          <w:kern w:val="0"/>
+          <w:szCs w:val="24"/>
+        </w:rPr>
+        <w:t xml:space="preserve">, </w:t>
+      </w:r>
+      <w:proofErr w:type="spellStart"/>
+      <w:r>
+        <w:rPr>
+          <w:rFonts w:ascii="Times New Roman" w:eastAsia="STIX-Regular" w:hAnsi="Times New Roman" w:cs="Times New Roman"/>
+          <w:kern w:val="0"/>
+          <w:szCs w:val="24"/>
+        </w:rPr>
+        <w:t>Kwang-Yeol</w:t>
+      </w:r>
+      <w:proofErr w:type="spellEnd"/>
+      <w:r>
+        <w:rPr>
+          <w:rFonts w:ascii="Times New Roman" w:eastAsia="STIX-Regular" w:hAnsi="Times New Roman" w:cs="Times New Roman"/>
+          <w:kern w:val="0"/>
+          <w:szCs w:val="24"/>
+        </w:rPr>
+        <w:t xml:space="preserve"> Park</w:t>
+      </w:r>
+      <w:r>
+        <w:rPr>
+          <w:rFonts w:ascii="Times New Roman" w:eastAsia="STIX-Regular" w:hAnsi="Times New Roman" w:cs="Times New Roman"/>
+          <w:kern w:val="0"/>
+          <w:szCs w:val="24"/>
+        </w:rPr>
+        <w:t xml:space="preserve">, </w:t>
+      </w:r>
+      <w:proofErr w:type="spellStart"/>
+      <w:r>
+        <w:rPr>
+          <w:rFonts w:ascii="Times New Roman" w:eastAsia="STIX-Regular" w:hAnsi="Times New Roman" w:cs="Times New Roman"/>
+          <w:kern w:val="0"/>
+          <w:szCs w:val="24"/>
+        </w:rPr>
+        <w:t>Jaiyoung</w:t>
+      </w:r>
+      <w:proofErr w:type="spellEnd"/>
+      <w:r>
+        <w:rPr>
+          <w:rFonts w:ascii="Times New Roman" w:eastAsia="STIX-Regular" w:hAnsi="Times New Roman" w:cs="Times New Roman"/>
+          <w:kern w:val="0"/>
+          <w:szCs w:val="24"/>
+        </w:rPr>
+        <w:t xml:space="preserve"> </w:t>
+      </w:r>
+      <w:proofErr w:type="spellStart"/>
+      <w:r>
+        <w:rPr>
+          <w:rFonts w:ascii="Times New Roman" w:eastAsia="STIX-Regular" w:hAnsi="Times New Roman" w:cs="Times New Roman"/>
+          <w:kern w:val="0"/>
+          <w:szCs w:val="24"/>
+        </w:rPr>
+        <w:t>Ryu</w:t>
+      </w:r>
+      <w:proofErr w:type="spellEnd"/>
+      <w:r>
+        <w:rPr>
+          <w:rFonts w:ascii="Times New Roman" w:eastAsia="STIX-Regular" w:hAnsi="Times New Roman" w:cs="Times New Roman"/>
+          <w:kern w:val="0"/>
+          <w:szCs w:val="24"/>
+        </w:rPr>
+        <w:t xml:space="preserve">, </w:t>
+      </w:r>
+      <w:proofErr w:type="spellStart"/>
+      <w:r>
+        <w:rPr>
+          <w:rFonts w:ascii="Times New Roman" w:eastAsia="STIX-Regular" w:hAnsi="Times New Roman" w:cs="Times New Roman"/>
+          <w:kern w:val="0"/>
+          <w:szCs w:val="24"/>
+        </w:rPr>
+        <w:t>Keun-Hwa</w:t>
+      </w:r>
+      <w:proofErr w:type="spellEnd"/>
+      <w:r>
+        <w:rPr>
+          <w:rFonts w:ascii="Times New Roman" w:eastAsia="STIX-Regular" w:hAnsi="Times New Roman" w:cs="Times New Roman"/>
+          <w:kern w:val="0"/>
+          <w:szCs w:val="24"/>
+        </w:rPr>
+        <w:t xml:space="preserve"> Jung</w:t>
+      </w:r>
+    </w:p>
+    <w:p>
+      <w:pPr>
+        <w:spacing w:line="480" w:lineRule="auto"/>
+        <w:rPr>
+          <w:rFonts w:ascii="Times New Roman" w:eastAsia="STIX-Regular" w:hAnsi="Times New Roman" w:cs="Times New Roman"/>
+          <w:kern w:val="0"/>
+          <w:szCs w:val="24"/>
+        </w:rPr>
+      </w:pPr>
+      <w:r>
+        <w:rPr>
+          <w:rFonts w:ascii="Times New Roman" w:eastAsia="STIX-Regular" w:hAnsi="Times New Roman" w:cs="Times New Roman"/>
+          <w:kern w:val="0"/>
+          <w:szCs w:val="24"/>
+        </w:rPr>
+        <w:t xml:space="preserve">Data curation: </w:t>
+      </w:r>
+      <w:r>
+        <w:rPr>
+          <w:rFonts w:ascii="Times New Roman" w:eastAsia="STIX-Regular" w:hAnsi="Times New Roman" w:cs="Times New Roman"/>
+          <w:kern w:val="0"/>
+          <w:szCs w:val="24"/>
+        </w:rPr>
+        <w:t>Su-Hyun Han</w:t>
+      </w:r>
+      <w:r>
+        <w:rPr>
+          <w:rFonts w:ascii="Times New Roman" w:eastAsia="STIX-Regular" w:hAnsi="Times New Roman" w:cs="Times New Roman"/>
+          <w:kern w:val="0"/>
+          <w:szCs w:val="24"/>
+        </w:rPr>
+        <w:t xml:space="preserve">, </w:t>
+      </w:r>
+      <w:r>
+        <w:rPr>
+          <w:rFonts w:ascii="Times New Roman" w:eastAsia="STIX-Regular" w:hAnsi="Times New Roman" w:cs="Times New Roman"/>
+          <w:kern w:val="0"/>
+          <w:szCs w:val="24"/>
+        </w:rPr>
+        <w:t xml:space="preserve">Il-Han </w:t>
+      </w:r>
+      <w:proofErr w:type="spellStart"/>
+      <w:r>
+        <w:rPr>
+          <w:rFonts w:ascii="Times New Roman" w:eastAsia="STIX-Regular" w:hAnsi="Times New Roman" w:cs="Times New Roman"/>
+          <w:kern w:val="0"/>
+          <w:szCs w:val="24"/>
+        </w:rPr>
+        <w:t>Yoo</w:t>
+      </w:r>
+      <w:proofErr w:type="spellEnd"/>
+    </w:p>
+    <w:p>
+      <w:pPr>
+        <w:spacing w:line="480" w:lineRule="auto"/>
+        <w:rPr>
+          <w:rFonts w:ascii="Times New Roman" w:eastAsia="STIX-Regular" w:hAnsi="Times New Roman" w:cs="Times New Roman"/>
+          <w:kern w:val="0"/>
+          <w:szCs w:val="24"/>
+        </w:rPr>
+      </w:pPr>
+      <w:r>
+        <w:rPr>
+          <w:rFonts w:ascii="Times New Roman" w:eastAsia="STIX-Regular" w:hAnsi="Times New Roman" w:cs="Times New Roman"/>
+          <w:kern w:val="0"/>
+          <w:szCs w:val="24"/>
+        </w:rPr>
+        <w:t xml:space="preserve">Investigation: </w:t>
+      </w:r>
+      <w:r>
+        <w:rPr>
+          <w:rFonts w:ascii="Times New Roman" w:eastAsia="STIX-Regular" w:hAnsi="Times New Roman" w:cs="Times New Roman"/>
+          <w:kern w:val="0"/>
+          <w:szCs w:val="24"/>
+        </w:rPr>
+        <w:t xml:space="preserve">Il-Han </w:t>
+      </w:r>
+      <w:proofErr w:type="spellStart"/>
+      <w:r>
+        <w:rPr>
+          <w:rFonts w:ascii="Times New Roman" w:eastAsia="STIX-Regular" w:hAnsi="Times New Roman" w:cs="Times New Roman"/>
+          <w:kern w:val="0"/>
+          <w:szCs w:val="24"/>
+        </w:rPr>
+        <w:t>Yoo</w:t>
+      </w:r>
+      <w:proofErr w:type="spellEnd"/>
+      <w:r>
+        <w:rPr>
+          <w:rFonts w:ascii="Times New Roman" w:eastAsia="STIX-Regular" w:hAnsi="Times New Roman" w:cs="Times New Roman"/>
+          <w:kern w:val="0"/>
+          <w:szCs w:val="24"/>
+        </w:rPr>
+        <w:t xml:space="preserve">, </w:t>
+      </w:r>
+      <w:proofErr w:type="spellStart"/>
+      <w:r>
+        <w:rPr>
+          <w:rFonts w:ascii="Times New Roman" w:eastAsia="STIX-Regular" w:hAnsi="Times New Roman" w:cs="Times New Roman"/>
+          <w:kern w:val="0"/>
+          <w:szCs w:val="24"/>
+        </w:rPr>
+        <w:t>Jeong</w:t>
+      </w:r>
+      <w:proofErr w:type="spellEnd"/>
+      <w:r>
+        <w:rPr>
+          <w:rFonts w:ascii="Times New Roman" w:eastAsia="STIX-Regular" w:hAnsi="Times New Roman" w:cs="Times New Roman"/>
+          <w:kern w:val="0"/>
+          <w:szCs w:val="24"/>
+        </w:rPr>
+        <w:t>-Min Kim</w:t>
+      </w:r>
+      <w:r>
+        <w:rPr>
+          <w:rFonts w:ascii="Times New Roman" w:eastAsia="STIX-Regular" w:hAnsi="Times New Roman" w:cs="Times New Roman"/>
+          <w:kern w:val="0"/>
+          <w:szCs w:val="24"/>
+        </w:rPr>
+        <w:t xml:space="preserve">, </w:t>
+      </w:r>
+      <w:proofErr w:type="spellStart"/>
+      <w:r>
+        <w:rPr>
+          <w:rFonts w:ascii="Times New Roman" w:eastAsia="STIX-Regular" w:hAnsi="Times New Roman" w:cs="Times New Roman"/>
+          <w:kern w:val="0"/>
+          <w:szCs w:val="24"/>
+        </w:rPr>
+        <w:t>Kwang-Yeol</w:t>
+      </w:r>
+      <w:proofErr w:type="spellEnd"/>
+      <w:r>
+        <w:rPr>
+          <w:rFonts w:ascii="Times New Roman" w:eastAsia="STIX-Regular" w:hAnsi="Times New Roman" w:cs="Times New Roman"/>
+          <w:kern w:val="0"/>
+          <w:szCs w:val="24"/>
+        </w:rPr>
+        <w:t xml:space="preserve"> Park</w:t>
+      </w:r>
+    </w:p>
+    <w:p>
+      <w:pPr>
+        <w:spacing w:line="480" w:lineRule="auto"/>
+        <w:rPr>
+          <w:rFonts w:ascii="Times New Roman" w:eastAsia="STIX-Regular" w:hAnsi="Times New Roman" w:cs="Times New Roman"/>
+          <w:kern w:val="0"/>
+          <w:szCs w:val="24"/>
+        </w:rPr>
+      </w:pPr>
+      <w:r>
+        <w:rPr>
+          <w:rFonts w:ascii="Times New Roman" w:eastAsia="STIX-Regular" w:hAnsi="Times New Roman" w:cs="Times New Roman"/>
+          <w:kern w:val="0"/>
+          <w:szCs w:val="24"/>
+        </w:rPr>
+        <w:t xml:space="preserve">Methodology: </w:t>
+      </w:r>
+      <w:proofErr w:type="spellStart"/>
+      <w:r>
+        <w:rPr>
+          <w:rFonts w:ascii="Times New Roman" w:eastAsia="STIX-Regular" w:hAnsi="Times New Roman" w:cs="Times New Roman"/>
+          <w:kern w:val="0"/>
+          <w:szCs w:val="24"/>
+        </w:rPr>
+        <w:t>Jeong</w:t>
+      </w:r>
+      <w:proofErr w:type="spellEnd"/>
+      <w:r>
+        <w:rPr>
+          <w:rFonts w:ascii="Times New Roman" w:eastAsia="STIX-Regular" w:hAnsi="Times New Roman" w:cs="Times New Roman"/>
+          <w:kern w:val="0"/>
+          <w:szCs w:val="24"/>
+        </w:rPr>
+        <w:t>-Min Kim</w:t>
+      </w:r>
+      <w:r>
+        <w:rPr>
+          <w:rFonts w:ascii="Times New Roman" w:eastAsia="STIX-Regular" w:hAnsi="Times New Roman" w:cs="Times New Roman"/>
+          <w:kern w:val="0"/>
+          <w:szCs w:val="24"/>
+        </w:rPr>
+        <w:t xml:space="preserve">, </w:t>
+      </w:r>
+      <w:proofErr w:type="spellStart"/>
+      <w:r>
+        <w:rPr>
+          <w:rFonts w:ascii="Times New Roman" w:eastAsia="STIX-Regular" w:hAnsi="Times New Roman" w:cs="Times New Roman"/>
+          <w:kern w:val="0"/>
+          <w:szCs w:val="24"/>
+        </w:rPr>
+        <w:t>Kwang-Yeol</w:t>
+      </w:r>
+      <w:proofErr w:type="spellEnd"/>
+      <w:r>
+        <w:rPr>
+          <w:rFonts w:ascii="Times New Roman" w:eastAsia="STIX-Regular" w:hAnsi="Times New Roman" w:cs="Times New Roman"/>
+          <w:kern w:val="0"/>
+          <w:szCs w:val="24"/>
+        </w:rPr>
+        <w:t xml:space="preserve"> Park</w:t>
+      </w:r>
+    </w:p>
+    <w:p>
+      <w:pPr>
+        <w:spacing w:line="480" w:lineRule="auto"/>
+        <w:rPr>
+          <w:rFonts w:ascii="Times New Roman" w:eastAsia="STIX-Regular" w:hAnsi="Times New Roman" w:cs="Times New Roman"/>
+          <w:kern w:val="0"/>
+          <w:szCs w:val="24"/>
+        </w:rPr>
+      </w:pPr>
+      <w:r>
+        <w:rPr>
+          <w:rFonts w:ascii="Times New Roman" w:eastAsia="STIX-Regular" w:hAnsi="Times New Roman" w:cs="Times New Roman"/>
+          <w:kern w:val="0"/>
+          <w:szCs w:val="24"/>
+        </w:rPr>
+        <w:t>W</w:t>
+      </w:r>
+      <w:r>
+        <w:rPr>
+          <w:rFonts w:ascii="Times New Roman" w:eastAsia="STIX-Regular" w:hAnsi="Times New Roman" w:cs="Times New Roman" w:hint="eastAsia"/>
+          <w:kern w:val="0"/>
+          <w:szCs w:val="24"/>
+        </w:rPr>
+        <w:t xml:space="preserve">riting </w:t>
+      </w:r>
+      <w:r>
+        <w:rPr>
+          <w:rFonts w:ascii="Times New Roman" w:eastAsia="STIX-Regular" w:hAnsi="Times New Roman" w:cs="Times New Roman"/>
+          <w:kern w:val="0"/>
+          <w:szCs w:val="24"/>
+        </w:rPr>
+        <w:t xml:space="preserve">(original draft): </w:t>
+      </w:r>
+      <w:r>
+        <w:rPr>
+          <w:rFonts w:ascii="Times New Roman" w:eastAsia="STIX-Regular" w:hAnsi="Times New Roman" w:cs="Times New Roman"/>
+          <w:kern w:val="0"/>
+          <w:szCs w:val="24"/>
+        </w:rPr>
+        <w:t xml:space="preserve">Il-Han </w:t>
+      </w:r>
+      <w:proofErr w:type="spellStart"/>
+      <w:r>
+        <w:rPr>
+          <w:rFonts w:ascii="Times New Roman" w:eastAsia="STIX-Regular" w:hAnsi="Times New Roman" w:cs="Times New Roman"/>
+          <w:kern w:val="0"/>
+          <w:szCs w:val="24"/>
+        </w:rPr>
+        <w:t>Yoo</w:t>
+      </w:r>
+      <w:proofErr w:type="spellEnd"/>
+    </w:p>
+    <w:p>
+      <w:pPr>
+        <w:spacing w:line="480" w:lineRule="auto"/>
+        <w:rPr>
+          <w:rFonts w:ascii="Times New Roman" w:eastAsia="STIX-Regular" w:hAnsi="Times New Roman" w:cs="Times New Roman"/>
+          <w:kern w:val="0"/>
+          <w:szCs w:val="24"/>
+        </w:rPr>
+      </w:pPr>
+      <w:r>
+        <w:rPr>
+          <w:rFonts w:ascii="Times New Roman" w:eastAsia="STIX-Regular" w:hAnsi="Times New Roman" w:cs="Times New Roman"/>
+          <w:kern w:val="0"/>
+          <w:szCs w:val="24"/>
+        </w:rPr>
+        <w:t xml:space="preserve">Writing (review and editing): </w:t>
+      </w:r>
+      <w:proofErr w:type="spellStart"/>
+      <w:r>
+        <w:rPr>
+          <w:rFonts w:ascii="Times New Roman" w:eastAsia="STIX-Regular" w:hAnsi="Times New Roman" w:cs="Times New Roman"/>
+          <w:kern w:val="0"/>
+          <w:szCs w:val="24"/>
+        </w:rPr>
+        <w:t>Jeong</w:t>
+      </w:r>
+      <w:proofErr w:type="spellEnd"/>
+      <w:r>
+        <w:rPr>
+          <w:rFonts w:ascii="Times New Roman" w:eastAsia="STIX-Regular" w:hAnsi="Times New Roman" w:cs="Times New Roman"/>
+          <w:kern w:val="0"/>
+          <w:szCs w:val="24"/>
+        </w:rPr>
+        <w:t>-Min Kim</w:t>
+      </w:r>
+      <w:r>
+        <w:rPr>
+          <w:rFonts w:ascii="Times New Roman" w:eastAsia="STIX-Regular" w:hAnsi="Times New Roman" w:cs="Times New Roman"/>
+          <w:kern w:val="0"/>
+          <w:szCs w:val="24"/>
+        </w:rPr>
+        <w:t xml:space="preserve">, </w:t>
+      </w:r>
+      <w:proofErr w:type="spellStart"/>
+      <w:r>
+        <w:rPr>
+          <w:rFonts w:ascii="Times New Roman" w:eastAsia="STIX-Regular" w:hAnsi="Times New Roman" w:cs="Times New Roman"/>
+          <w:kern w:val="0"/>
+          <w:szCs w:val="24"/>
+        </w:rPr>
+        <w:t>Kwang-Yeol</w:t>
+      </w:r>
+      <w:proofErr w:type="spellEnd"/>
+      <w:r>
+        <w:rPr>
+          <w:rFonts w:ascii="Times New Roman" w:eastAsia="STIX-Regular" w:hAnsi="Times New Roman" w:cs="Times New Roman"/>
+          <w:kern w:val="0"/>
+          <w:szCs w:val="24"/>
+        </w:rPr>
+        <w:t xml:space="preserve"> Park</w:t>
+      </w:r>
       <w:r>
         <w:rPr>
           <w:rFonts w:ascii="Times New Roman" w:eastAsia="STIX-Regular" w:hAnsi="Times New Roman" w:cs="Times New Roman"/>
@@ -4365,27 +4728,7 @@
           <w:sz w:val="24"/>
           <w:szCs w:val="24"/>
         </w:rPr>
-        <w:t xml:space="preserve"> Dis. 2016</w:t>
-      </w:r>
-      <w:proofErr w:type="gramStart"/>
-      <w:r>
-        <w:rPr>
-          <w:rFonts w:ascii="Times New Roman" w:hAnsi="Times New Roman" w:cs="Times New Roman"/>
-          <w:noProof w:val="0"/>
-          <w:sz w:val="24"/>
-          <w:szCs w:val="24"/>
-        </w:rPr>
-        <w:t>;42</w:t>
-      </w:r>
-      <w:proofErr w:type="gramEnd"/>
-      <w:r>
-        <w:rPr>
-          <w:rFonts w:ascii="Times New Roman" w:hAnsi="Times New Roman" w:cs="Times New Roman"/>
-          <w:noProof w:val="0"/>
-          <w:sz w:val="24"/>
-          <w:szCs w:val="24"/>
-        </w:rPr>
-        <w:t>(5-6):378-86.</w:t>
+        <w:t xml:space="preserve"> Dis. 2016;42(5-6):378-86.</w:t>
       </w:r>
     </w:p>
     <w:p>
@@ -4456,27 +4799,7 @@
           <w:sz w:val="24"/>
           <w:szCs w:val="24"/>
         </w:rPr>
-        <w:t xml:space="preserve"> stroke: predictors, mechanisms and management. Postgrad Med J. 2008 Aug</w:t>
-      </w:r>
-      <w:proofErr w:type="gramStart"/>
-      <w:r>
-        <w:rPr>
-          <w:rFonts w:ascii="Times New Roman" w:hAnsi="Times New Roman" w:cs="Times New Roman"/>
-          <w:noProof w:val="0"/>
-          <w:sz w:val="24"/>
-          <w:szCs w:val="24"/>
-        </w:rPr>
-        <w:t>;84</w:t>
-      </w:r>
-      <w:proofErr w:type="gramEnd"/>
-      <w:r>
-        <w:rPr>
-          <w:rFonts w:ascii="Times New Roman" w:hAnsi="Times New Roman" w:cs="Times New Roman"/>
-          <w:noProof w:val="0"/>
-          <w:sz w:val="24"/>
-          <w:szCs w:val="24"/>
-        </w:rPr>
-        <w:t>(994):412-7.</w:t>
+        <w:t xml:space="preserve"> stroke: predictors, mechanisms and management. Postgrad Med J. 2008 Aug;84(994):412-7.</w:t>
       </w:r>
     </w:p>
     <w:p>
@@ -4616,27 +4939,7 @@
           <w:sz w:val="24"/>
           <w:szCs w:val="24"/>
         </w:rPr>
-        <w:t xml:space="preserve"> HC. Neurologic worsening during the acute phase of ischemic stroke. Arch Neurol. 2005 Mar</w:t>
-      </w:r>
-      <w:proofErr w:type="gramStart"/>
-      <w:r>
-        <w:rPr>
-          <w:rFonts w:ascii="Times New Roman" w:hAnsi="Times New Roman" w:cs="Times New Roman"/>
-          <w:noProof w:val="0"/>
-          <w:sz w:val="24"/>
-          <w:szCs w:val="24"/>
-        </w:rPr>
-        <w:t>;62</w:t>
-      </w:r>
-      <w:proofErr w:type="gramEnd"/>
-      <w:r>
-        <w:rPr>
-          <w:rFonts w:ascii="Times New Roman" w:hAnsi="Times New Roman" w:cs="Times New Roman"/>
-          <w:noProof w:val="0"/>
-          <w:sz w:val="24"/>
-          <w:szCs w:val="24"/>
-        </w:rPr>
-        <w:t>(3):393-7.</w:t>
+        <w:t xml:space="preserve"> HC. Neurologic worsening during the acute phase of ischemic stroke. Arch Neurol. 2005 Mar;62(3):393-7.</w:t>
       </w:r>
     </w:p>
     <w:p>
@@ -4676,27 +4979,7 @@
           <w:sz w:val="24"/>
           <w:szCs w:val="24"/>
         </w:rPr>
-        <w:t>Caplan LR. Worsening in ischemic stroke patients: is it time for a new strategy? Stroke. 2002 Jun</w:t>
-      </w:r>
-      <w:proofErr w:type="gramStart"/>
-      <w:r>
-        <w:rPr>
-          <w:rFonts w:ascii="Times New Roman" w:hAnsi="Times New Roman" w:cs="Times New Roman"/>
-          <w:noProof w:val="0"/>
-          <w:sz w:val="24"/>
-          <w:szCs w:val="24"/>
-        </w:rPr>
-        <w:t>;33</w:t>
-      </w:r>
-      <w:proofErr w:type="gramEnd"/>
-      <w:r>
-        <w:rPr>
-          <w:rFonts w:ascii="Times New Roman" w:hAnsi="Times New Roman" w:cs="Times New Roman"/>
-          <w:noProof w:val="0"/>
-          <w:sz w:val="24"/>
-          <w:szCs w:val="24"/>
-        </w:rPr>
-        <w:t>(6):1443-5.</w:t>
+        <w:t>Caplan LR. Worsening in ischemic stroke patients: is it time for a new strategy? Stroke. 2002 Jun;33(6):1443-5.</w:t>
       </w:r>
     </w:p>
     <w:p>
@@ -4816,27 +5099,7 @@
           <w:sz w:val="24"/>
           <w:szCs w:val="24"/>
         </w:rPr>
-        <w:t xml:space="preserve"> C, et al. Progressing neurological deficit secondary to acute ischemic stroke. A study on predictability, pathogenesis, and prognosis. Arch Neurol. 1995 Jul</w:t>
-      </w:r>
-      <w:proofErr w:type="gramStart"/>
-      <w:r>
-        <w:rPr>
-          <w:rFonts w:ascii="Times New Roman" w:hAnsi="Times New Roman" w:cs="Times New Roman"/>
-          <w:noProof w:val="0"/>
-          <w:sz w:val="24"/>
-          <w:szCs w:val="24"/>
-        </w:rPr>
-        <w:t>;52</w:t>
-      </w:r>
-      <w:proofErr w:type="gramEnd"/>
-      <w:r>
-        <w:rPr>
-          <w:rFonts w:ascii="Times New Roman" w:hAnsi="Times New Roman" w:cs="Times New Roman"/>
-          <w:noProof w:val="0"/>
-          <w:sz w:val="24"/>
-          <w:szCs w:val="24"/>
-        </w:rPr>
-        <w:t>(7):670-5.</w:t>
+        <w:t xml:space="preserve"> C, et al. Progressing neurological deficit secondary to acute ischemic stroke. A study on predictability, pathogenesis, and prognosis. Arch Neurol. 1995 Jul;52(7):670-5.</w:t>
       </w:r>
     </w:p>
     <w:p>
@@ -4967,27 +5230,7 @@
           <w:sz w:val="24"/>
           <w:szCs w:val="24"/>
         </w:rPr>
-        <w:t xml:space="preserve"> C, et al. Factors associated with early outcome in patients with large-vessel carotid strokes. Journal of Neurology, Neurosurgery &amp;amp; Psychiatry. 2013</w:t>
-      </w:r>
-      <w:proofErr w:type="gramStart"/>
-      <w:r>
-        <w:rPr>
-          <w:rFonts w:ascii="Times New Roman" w:hAnsi="Times New Roman" w:cs="Times New Roman"/>
-          <w:noProof w:val="0"/>
-          <w:sz w:val="24"/>
-          <w:szCs w:val="24"/>
-        </w:rPr>
-        <w:t>;84</w:t>
-      </w:r>
-      <w:proofErr w:type="gramEnd"/>
-      <w:r>
-        <w:rPr>
-          <w:rFonts w:ascii="Times New Roman" w:hAnsi="Times New Roman" w:cs="Times New Roman"/>
-          <w:noProof w:val="0"/>
-          <w:sz w:val="24"/>
-          <w:szCs w:val="24"/>
-        </w:rPr>
-        <w:t>(3):305-09.</w:t>
+        <w:t xml:space="preserve"> C, et al. Factors associated with early outcome in patients with large-vessel carotid strokes. Journal of Neurology, Neurosurgery &amp;amp; Psychiatry. 2013;84(3):305-09.</w:t>
       </w:r>
     </w:p>
     <w:p>
@@ -5128,7 +5371,27 @@
           <w:szCs w:val="24"/>
         </w:rPr>
         <w:lastRenderedPageBreak/>
-        <w:t xml:space="preserve">population: the </w:t>
+        <w:t xml:space="preserve">population: </w:t>
+      </w:r>
+      <w:proofErr w:type="gramStart"/>
+      <w:r>
+        <w:rPr>
+          <w:rFonts w:ascii="Times New Roman" w:hAnsi="Times New Roman" w:cs="Times New Roman"/>
+          <w:noProof w:val="0"/>
+          <w:sz w:val="24"/>
+          <w:szCs w:val="24"/>
+        </w:rPr>
+        <w:t>the</w:t>
+      </w:r>
+      <w:proofErr w:type="gramEnd"/>
+      <w:r>
+        <w:rPr>
+          <w:rFonts w:ascii="Times New Roman" w:hAnsi="Times New Roman" w:cs="Times New Roman"/>
+          <w:noProof w:val="0"/>
+          <w:sz w:val="24"/>
+          <w:szCs w:val="24"/>
+        </w:rPr>
+        <w:t xml:space="preserve"> </w:t>
       </w:r>
       <w:proofErr w:type="spellStart"/>
       <w:r>
@@ -5148,27 +5411,7 @@
           <w:sz w:val="24"/>
           <w:szCs w:val="24"/>
         </w:rPr>
-        <w:t xml:space="preserve"> Study. Stroke. 2006 Jan</w:t>
-      </w:r>
-      <w:proofErr w:type="gramStart"/>
-      <w:r>
-        <w:rPr>
-          <w:rFonts w:ascii="Times New Roman" w:hAnsi="Times New Roman" w:cs="Times New Roman"/>
-          <w:noProof w:val="0"/>
-          <w:sz w:val="24"/>
-          <w:szCs w:val="24"/>
-        </w:rPr>
-        <w:t>;37</w:t>
-      </w:r>
-      <w:proofErr w:type="gramEnd"/>
-      <w:r>
-        <w:rPr>
-          <w:rFonts w:ascii="Times New Roman" w:hAnsi="Times New Roman" w:cs="Times New Roman"/>
-          <w:noProof w:val="0"/>
-          <w:sz w:val="24"/>
-          <w:szCs w:val="24"/>
-        </w:rPr>
-        <w:t>(1):27-32.</w:t>
+        <w:t xml:space="preserve"> Study. Stroke. 2006 Jan;37(1):27-32.</w:t>
       </w:r>
     </w:p>
     <w:p>
@@ -5262,7 +5505,6 @@
         <w:t xml:space="preserve"> E, </w:t>
       </w:r>
       <w:proofErr w:type="spellStart"/>
-      <w:proofErr w:type="gramStart"/>
       <w:r>
         <w:rPr>
           <w:rFonts w:ascii="Times New Roman" w:hAnsi="Times New Roman" w:cs="Times New Roman"/>
@@ -5273,35 +5515,14 @@
         <w:t>Bastianello</w:t>
       </w:r>
       <w:proofErr w:type="spellEnd"/>
-      <w:proofErr w:type="gramEnd"/>
-      <w:r>
-        <w:rPr>
-          <w:rFonts w:ascii="Times New Roman" w:hAnsi="Times New Roman" w:cs="Times New Roman"/>
-          <w:noProof w:val="0"/>
-          <w:sz w:val="24"/>
-          <w:szCs w:val="24"/>
-        </w:rPr>
-        <w:t xml:space="preserve"> S, Castillo J. Neurological deterioration in acute ischemic stroke: potential predictors and associated factors in the European cooperative acute stroke study (ECASS) I. Stroke. 1999 Dec</w:t>
-      </w:r>
-      <w:proofErr w:type="gramStart"/>
-      <w:r>
-        <w:rPr>
-          <w:rFonts w:ascii="Times New Roman" w:hAnsi="Times New Roman" w:cs="Times New Roman"/>
-          <w:noProof w:val="0"/>
-          <w:sz w:val="24"/>
-          <w:szCs w:val="24"/>
-        </w:rPr>
-        <w:t>;30</w:t>
-      </w:r>
-      <w:proofErr w:type="gramEnd"/>
-      <w:r>
-        <w:rPr>
-          <w:rFonts w:ascii="Times New Roman" w:hAnsi="Times New Roman" w:cs="Times New Roman"/>
-          <w:noProof w:val="0"/>
-          <w:sz w:val="24"/>
-          <w:szCs w:val="24"/>
-        </w:rPr>
-        <w:t>(12):2631-6.</w:t>
+      <w:r>
+        <w:rPr>
+          <w:rFonts w:ascii="Times New Roman" w:hAnsi="Times New Roman" w:cs="Times New Roman"/>
+          <w:noProof w:val="0"/>
+          <w:sz w:val="24"/>
+          <w:szCs w:val="24"/>
+        </w:rPr>
+        <w:t xml:space="preserve"> S, Castillo J. Neurological deterioration in acute ischemic stroke: potential predictors and associated factors in the European cooperative acute stroke study (ECASS) I. Stroke. 1999 Dec;30(12):2631-6.</w:t>
       </w:r>
     </w:p>
     <w:p>
@@ -5372,27 +5593,7 @@
           <w:sz w:val="24"/>
           <w:szCs w:val="24"/>
         </w:rPr>
-        <w:t xml:space="preserve"> Dis. 2014</w:t>
-      </w:r>
-      <w:proofErr w:type="gramStart"/>
-      <w:r>
-        <w:rPr>
-          <w:rFonts w:ascii="Times New Roman" w:hAnsi="Times New Roman" w:cs="Times New Roman"/>
-          <w:noProof w:val="0"/>
-          <w:sz w:val="24"/>
-          <w:szCs w:val="24"/>
-        </w:rPr>
-        <w:t>;23</w:t>
-      </w:r>
-      <w:proofErr w:type="gramEnd"/>
-      <w:r>
-        <w:rPr>
-          <w:rFonts w:ascii="Times New Roman" w:hAnsi="Times New Roman" w:cs="Times New Roman"/>
-          <w:noProof w:val="0"/>
-          <w:sz w:val="24"/>
-          <w:szCs w:val="24"/>
-        </w:rPr>
-        <w:t>(2):254-58.</w:t>
+        <w:t xml:space="preserve"> Dis. 2014;23(2):254-58.</w:t>
       </w:r>
     </w:p>
     <w:p>
@@ -5503,27 +5704,7 @@
           <w:sz w:val="24"/>
           <w:szCs w:val="24"/>
         </w:rPr>
-        <w:t xml:space="preserve"> P, et al. Body iron stores and early neurologic deterioration in acute cerebral infarction. Neurology. 2000</w:t>
-      </w:r>
-      <w:proofErr w:type="gramStart"/>
-      <w:r>
-        <w:rPr>
-          <w:rFonts w:ascii="Times New Roman" w:hAnsi="Times New Roman" w:cs="Times New Roman"/>
-          <w:noProof w:val="0"/>
-          <w:sz w:val="24"/>
-          <w:szCs w:val="24"/>
-        </w:rPr>
-        <w:t>;54</w:t>
-      </w:r>
-      <w:proofErr w:type="gramEnd"/>
-      <w:r>
-        <w:rPr>
-          <w:rFonts w:ascii="Times New Roman" w:hAnsi="Times New Roman" w:cs="Times New Roman"/>
-          <w:noProof w:val="0"/>
-          <w:sz w:val="24"/>
-          <w:szCs w:val="24"/>
-        </w:rPr>
-        <w:t>(8):1568-74.</w:t>
+        <w:t xml:space="preserve"> P, et al. Body iron stores and early neurologic deterioration in acute cerebral infarction. Neurology. 2000;54(8):1568-74.</w:t>
       </w:r>
     </w:p>
     <w:p>
@@ -5703,27 +5884,7 @@
           <w:sz w:val="24"/>
           <w:szCs w:val="24"/>
         </w:rPr>
-        <w:t>. 2014 May</w:t>
-      </w:r>
-      <w:proofErr w:type="gramStart"/>
-      <w:r>
-        <w:rPr>
-          <w:rFonts w:ascii="Times New Roman" w:hAnsi="Times New Roman" w:cs="Times New Roman"/>
-          <w:noProof w:val="0"/>
-          <w:sz w:val="24"/>
-          <w:szCs w:val="24"/>
-        </w:rPr>
-        <w:t>;32</w:t>
-      </w:r>
-      <w:proofErr w:type="gramEnd"/>
-      <w:r>
-        <w:rPr>
-          <w:rFonts w:ascii="Times New Roman" w:hAnsi="Times New Roman" w:cs="Times New Roman"/>
-          <w:noProof w:val="0"/>
-          <w:sz w:val="24"/>
-          <w:szCs w:val="24"/>
-        </w:rPr>
-        <w:t>(5):1097-103; discussion 103.</w:t>
+        <w:t>. 2014 May;32(5):1097-103; discussion 103.</w:t>
       </w:r>
     </w:p>
     <w:p>
@@ -5932,27 +6093,7 @@
           <w:sz w:val="24"/>
           <w:szCs w:val="24"/>
         </w:rPr>
-        <w:t>. 2010 May</w:t>
-      </w:r>
-      <w:proofErr w:type="gramStart"/>
-      <w:r>
-        <w:rPr>
-          <w:rFonts w:ascii="Times New Roman" w:hAnsi="Times New Roman" w:cs="Times New Roman"/>
-          <w:noProof w:val="0"/>
-          <w:sz w:val="24"/>
-          <w:szCs w:val="24"/>
-        </w:rPr>
-        <w:t>;20</w:t>
-      </w:r>
-      <w:proofErr w:type="gramEnd"/>
-      <w:r>
-        <w:rPr>
-          <w:rFonts w:ascii="Times New Roman" w:hAnsi="Times New Roman" w:cs="Times New Roman"/>
-          <w:noProof w:val="0"/>
-          <w:sz w:val="24"/>
-          <w:szCs w:val="24"/>
-        </w:rPr>
-        <w:t>(5):1132-8.</w:t>
+        <w:t>. 2010 May;20(5):1132-8.</w:t>
       </w:r>
     </w:p>
     <w:p>
@@ -6072,27 +6213,7 @@
           <w:sz w:val="24"/>
           <w:szCs w:val="24"/>
         </w:rPr>
-        <w:t xml:space="preserve"> PA, et al. Increased aortic pulse wave velocity is associated with silent cerebral small-vessel disease in hypertensive patients. Hypertension. 2008 Dec</w:t>
-      </w:r>
-      <w:proofErr w:type="gramStart"/>
-      <w:r>
-        <w:rPr>
-          <w:rFonts w:ascii="Times New Roman" w:hAnsi="Times New Roman" w:cs="Times New Roman"/>
-          <w:noProof w:val="0"/>
-          <w:sz w:val="24"/>
-          <w:szCs w:val="24"/>
-        </w:rPr>
-        <w:t>;52</w:t>
-      </w:r>
-      <w:proofErr w:type="gramEnd"/>
-      <w:r>
-        <w:rPr>
-          <w:rFonts w:ascii="Times New Roman" w:hAnsi="Times New Roman" w:cs="Times New Roman"/>
-          <w:noProof w:val="0"/>
-          <w:sz w:val="24"/>
-          <w:szCs w:val="24"/>
-        </w:rPr>
-        <w:t>(6):1120-6.</w:t>
+        <w:t xml:space="preserve"> PA, et al. Increased aortic pulse wave velocity is associated with silent cerebral small-vessel disease in hypertensive patients. Hypertension. 2008 Dec;52(6):1120-6.</w:t>
       </w:r>
     </w:p>
     <w:p>
@@ -6222,27 +6343,7 @@
           <w:szCs w:val="24"/>
         </w:rPr>
         <w:lastRenderedPageBreak/>
-        <w:t>arterial stiffness and endothelial function to brain aging in the community. Neurology. 2013 Sep 10</w:t>
-      </w:r>
-      <w:proofErr w:type="gramStart"/>
-      <w:r>
-        <w:rPr>
-          <w:rFonts w:ascii="Times New Roman" w:hAnsi="Times New Roman" w:cs="Times New Roman"/>
-          <w:noProof w:val="0"/>
-          <w:sz w:val="24"/>
-          <w:szCs w:val="24"/>
-        </w:rPr>
-        <w:t>;81</w:t>
-      </w:r>
-      <w:proofErr w:type="gramEnd"/>
-      <w:r>
-        <w:rPr>
-          <w:rFonts w:ascii="Times New Roman" w:hAnsi="Times New Roman" w:cs="Times New Roman"/>
-          <w:noProof w:val="0"/>
-          <w:sz w:val="24"/>
-          <w:szCs w:val="24"/>
-        </w:rPr>
-        <w:t>(11):984-91.</w:t>
+        <w:t>arterial stiffness and endothelial function to brain aging in the community. Neurology. 2013 Sep 10;81(11):984-91.</w:t>
       </w:r>
     </w:p>
     <w:p>
@@ -6382,27 +6483,27 @@
           <w:sz w:val="24"/>
           <w:szCs w:val="24"/>
         </w:rPr>
-        <w:t xml:space="preserve"> MA, Huisman MV, et al. Association of aortic arch pulse wave velocity with left ventricular mass and lacunar brain infarcts in hypertensive patients: assessment with MR imaging. Radiology. 2009 Dec</w:t>
-      </w:r>
-      <w:proofErr w:type="gramStart"/>
-      <w:r>
-        <w:rPr>
-          <w:rFonts w:ascii="Times New Roman" w:hAnsi="Times New Roman" w:cs="Times New Roman"/>
-          <w:noProof w:val="0"/>
-          <w:sz w:val="24"/>
-          <w:szCs w:val="24"/>
-        </w:rPr>
-        <w:t>;253</w:t>
-      </w:r>
-      <w:proofErr w:type="gramEnd"/>
-      <w:r>
-        <w:rPr>
-          <w:rFonts w:ascii="Times New Roman" w:hAnsi="Times New Roman" w:cs="Times New Roman"/>
-          <w:noProof w:val="0"/>
-          <w:sz w:val="24"/>
-          <w:szCs w:val="24"/>
-        </w:rPr>
-        <w:t>(3):681-8.</w:t>
+        <w:t xml:space="preserve"> MA, </w:t>
+      </w:r>
+      <w:proofErr w:type="spellStart"/>
+      <w:r>
+        <w:rPr>
+          <w:rFonts w:ascii="Times New Roman" w:hAnsi="Times New Roman" w:cs="Times New Roman"/>
+          <w:noProof w:val="0"/>
+          <w:sz w:val="24"/>
+          <w:szCs w:val="24"/>
+        </w:rPr>
+        <w:t>Huisman</w:t>
+      </w:r>
+      <w:proofErr w:type="spellEnd"/>
+      <w:r>
+        <w:rPr>
+          <w:rFonts w:ascii="Times New Roman" w:hAnsi="Times New Roman" w:cs="Times New Roman"/>
+          <w:noProof w:val="0"/>
+          <w:sz w:val="24"/>
+          <w:szCs w:val="24"/>
+        </w:rPr>
+        <w:t xml:space="preserve"> MV, et al. Association of aortic arch pulse wave velocity with left ventricular mass and lacunar brain infarcts in hypertensive patients: assessment with MR imaging. Radiology. 2009 Dec;253(3):681-8.</w:t>
       </w:r>
     </w:p>
     <w:p>
@@ -6502,27 +6603,7 @@
           <w:sz w:val="24"/>
           <w:szCs w:val="24"/>
         </w:rPr>
-        <w:t xml:space="preserve"> Dis. 2008</w:t>
-      </w:r>
-      <w:proofErr w:type="gramStart"/>
-      <w:r>
-        <w:rPr>
-          <w:rFonts w:ascii="Times New Roman" w:hAnsi="Times New Roman" w:cs="Times New Roman"/>
-          <w:noProof w:val="0"/>
-          <w:sz w:val="24"/>
-          <w:szCs w:val="24"/>
-        </w:rPr>
-        <w:t>;26</w:t>
-      </w:r>
-      <w:proofErr w:type="gramEnd"/>
-      <w:r>
-        <w:rPr>
-          <w:rFonts w:ascii="Times New Roman" w:hAnsi="Times New Roman" w:cs="Times New Roman"/>
-          <w:noProof w:val="0"/>
-          <w:sz w:val="24"/>
-          <w:szCs w:val="24"/>
-        </w:rPr>
-        <w:t>(6):618-23.</w:t>
+        <w:t xml:space="preserve"> Dis. 2008;26(6):618-23.</w:t>
       </w:r>
     </w:p>
     <w:p>
@@ -6671,7 +6752,7 @@
           <w:sz w:val="24"/>
           <w:szCs w:val="24"/>
         </w:rPr>
-        <w:t xml:space="preserve"> and brain structure and function: the Age, Gene/Environment Susceptibility--Reykjavik study. Brain. 2011 Nov</w:t>
+        <w:t xml:space="preserve"> and brain structure and function: </w:t>
       </w:r>
       <w:proofErr w:type="gramStart"/>
       <w:r>
@@ -6681,7 +6762,7 @@
           <w:sz w:val="24"/>
           <w:szCs w:val="24"/>
         </w:rPr>
-        <w:t>;134</w:t>
+        <w:t>the</w:t>
       </w:r>
       <w:proofErr w:type="gramEnd"/>
       <w:r>
@@ -6691,7 +6772,7 @@
           <w:sz w:val="24"/>
           <w:szCs w:val="24"/>
         </w:rPr>
-        <w:t>(Pt 11):3398-407.</w:t>
+        <w:t xml:space="preserve"> Age, Gene/Environment Susceptibility--Reykjavik study. Brain. 2011 Nov;134(Pt 11):3398-407.</w:t>
       </w:r>
     </w:p>
     <w:p>
@@ -6791,27 +6872,7 @@
           <w:sz w:val="24"/>
           <w:szCs w:val="24"/>
         </w:rPr>
-        <w:t xml:space="preserve"> indices as a measure of diffuse small‐vessel disease. J Neuroimaging. 2001</w:t>
-      </w:r>
-      <w:proofErr w:type="gramStart"/>
-      <w:r>
-        <w:rPr>
-          <w:rFonts w:ascii="Times New Roman" w:hAnsi="Times New Roman" w:cs="Times New Roman"/>
-          <w:noProof w:val="0"/>
-          <w:sz w:val="24"/>
-          <w:szCs w:val="24"/>
-        </w:rPr>
-        <w:t>;11</w:t>
-      </w:r>
-      <w:proofErr w:type="gramEnd"/>
-      <w:r>
-        <w:rPr>
-          <w:rFonts w:ascii="Times New Roman" w:hAnsi="Times New Roman" w:cs="Times New Roman"/>
-          <w:noProof w:val="0"/>
-          <w:sz w:val="24"/>
-          <w:szCs w:val="24"/>
-        </w:rPr>
-        <w:t>(3):229-35.</w:t>
+        <w:t xml:space="preserve"> indices as a measure of diffuse small‐vessel disease. J Neuroimaging. 2001;11(3):229-35.</w:t>
       </w:r>
     </w:p>
     <w:p>
@@ -6922,27 +6983,7 @@
           <w:sz w:val="24"/>
           <w:szCs w:val="24"/>
         </w:rPr>
-        <w:t>. 1990 Jun</w:t>
-      </w:r>
-      <w:proofErr w:type="gramStart"/>
-      <w:r>
-        <w:rPr>
-          <w:rFonts w:ascii="Times New Roman" w:hAnsi="Times New Roman" w:cs="Times New Roman"/>
-          <w:noProof w:val="0"/>
-          <w:sz w:val="24"/>
-          <w:szCs w:val="24"/>
-        </w:rPr>
-        <w:t>;72</w:t>
-      </w:r>
-      <w:proofErr w:type="gramEnd"/>
-      <w:r>
-        <w:rPr>
-          <w:rFonts w:ascii="Times New Roman" w:hAnsi="Times New Roman" w:cs="Times New Roman"/>
-          <w:noProof w:val="0"/>
-          <w:sz w:val="24"/>
-          <w:szCs w:val="24"/>
-        </w:rPr>
-        <w:t>(6):901-6.</w:t>
+        <w:t>. 1990 Jun;72(6):901-6.</w:t>
       </w:r>
     </w:p>
     <w:p>
@@ -7102,27 +7143,7 @@
           <w:sz w:val="24"/>
           <w:szCs w:val="24"/>
         </w:rPr>
-        <w:t xml:space="preserve"> Care. 2012 Aug</w:t>
-      </w:r>
-      <w:proofErr w:type="gramStart"/>
-      <w:r>
-        <w:rPr>
-          <w:rFonts w:ascii="Times New Roman" w:hAnsi="Times New Roman" w:cs="Times New Roman"/>
-          <w:noProof w:val="0"/>
-          <w:sz w:val="24"/>
-          <w:szCs w:val="24"/>
-        </w:rPr>
-        <w:t>;17</w:t>
-      </w:r>
-      <w:proofErr w:type="gramEnd"/>
-      <w:r>
-        <w:rPr>
-          <w:rFonts w:ascii="Times New Roman" w:hAnsi="Times New Roman" w:cs="Times New Roman"/>
-          <w:noProof w:val="0"/>
-          <w:sz w:val="24"/>
-          <w:szCs w:val="24"/>
-        </w:rPr>
-        <w:t>(1):58-66.</w:t>
+        <w:t xml:space="preserve"> Care. 2012 Aug;17(1):58-66.</w:t>
       </w:r>
     </w:p>
     <w:p>
@@ -7243,27 +7264,7 @@
           <w:sz w:val="24"/>
           <w:szCs w:val="24"/>
         </w:rPr>
-        <w:t xml:space="preserve"> in diabetes. Stroke. 2000</w:t>
-      </w:r>
-      <w:proofErr w:type="gramStart"/>
-      <w:r>
-        <w:rPr>
-          <w:rFonts w:ascii="Times New Roman" w:hAnsi="Times New Roman" w:cs="Times New Roman"/>
-          <w:noProof w:val="0"/>
-          <w:sz w:val="24"/>
-          <w:szCs w:val="24"/>
-        </w:rPr>
-        <w:t>;31</w:t>
-      </w:r>
-      <w:proofErr w:type="gramEnd"/>
-      <w:r>
-        <w:rPr>
-          <w:rFonts w:ascii="Times New Roman" w:hAnsi="Times New Roman" w:cs="Times New Roman"/>
-          <w:noProof w:val="0"/>
-          <w:sz w:val="24"/>
-          <w:szCs w:val="24"/>
-        </w:rPr>
-        <w:t>(5):1111-15.</w:t>
+        <w:t xml:space="preserve"> in diabetes. Stroke. 2000;31(5):1111-15.</w:t>
       </w:r>
     </w:p>
     <w:p>
@@ -7303,27 +7304,7 @@
           <w:sz w:val="24"/>
           <w:szCs w:val="24"/>
         </w:rPr>
-        <w:t>Kwan J, Hand P. Early neurological deterioration in acute stroke: clinical characteristics and impact on outcome. QJM. 2006 Sep</w:t>
-      </w:r>
-      <w:proofErr w:type="gramStart"/>
-      <w:r>
-        <w:rPr>
-          <w:rFonts w:ascii="Times New Roman" w:hAnsi="Times New Roman" w:cs="Times New Roman"/>
-          <w:noProof w:val="0"/>
-          <w:sz w:val="24"/>
-          <w:szCs w:val="24"/>
-        </w:rPr>
-        <w:t>;99</w:t>
-      </w:r>
-      <w:proofErr w:type="gramEnd"/>
-      <w:r>
-        <w:rPr>
-          <w:rFonts w:ascii="Times New Roman" w:hAnsi="Times New Roman" w:cs="Times New Roman"/>
-          <w:noProof w:val="0"/>
-          <w:sz w:val="24"/>
-          <w:szCs w:val="24"/>
-        </w:rPr>
-        <w:t>(9):625-33.</w:t>
+        <w:t>Kwan J, Hand P. Early neurological deterioration in acute stroke: clinical characteristics and impact on outcome. QJM. 2006 Sep;99(9):625-33.</w:t>
       </w:r>
     </w:p>
     <w:p>
@@ -7443,27 +7424,7 @@
           <w:sz w:val="24"/>
           <w:szCs w:val="24"/>
         </w:rPr>
-        <w:t xml:space="preserve"> Dis. 2016 Feb</w:t>
-      </w:r>
-      <w:proofErr w:type="gramStart"/>
-      <w:r>
-        <w:rPr>
-          <w:rFonts w:ascii="Times New Roman" w:hAnsi="Times New Roman" w:cs="Times New Roman"/>
-          <w:noProof w:val="0"/>
-          <w:sz w:val="24"/>
-          <w:szCs w:val="24"/>
-        </w:rPr>
-        <w:t>;25</w:t>
-      </w:r>
-      <w:proofErr w:type="gramEnd"/>
-      <w:r>
-        <w:rPr>
-          <w:rFonts w:ascii="Times New Roman" w:hAnsi="Times New Roman" w:cs="Times New Roman"/>
-          <w:noProof w:val="0"/>
-          <w:sz w:val="24"/>
-          <w:szCs w:val="24"/>
-        </w:rPr>
-        <w:t>(2):469-74.</w:t>
+        <w:t xml:space="preserve"> Dis. 2016 Feb;25(2):469-74.</w:t>
       </w:r>
     </w:p>
     <w:p>
@@ -7543,27 +7504,7 @@
           <w:sz w:val="24"/>
           <w:szCs w:val="24"/>
         </w:rPr>
-        <w:t xml:space="preserve"> care. J Ultrasound. 2018 Mar</w:t>
-      </w:r>
-      <w:proofErr w:type="gramStart"/>
-      <w:r>
-        <w:rPr>
-          <w:rFonts w:ascii="Times New Roman" w:hAnsi="Times New Roman" w:cs="Times New Roman"/>
-          <w:noProof w:val="0"/>
-          <w:sz w:val="24"/>
-          <w:szCs w:val="24"/>
-        </w:rPr>
-        <w:t>;21</w:t>
-      </w:r>
-      <w:proofErr w:type="gramEnd"/>
-      <w:r>
-        <w:rPr>
-          <w:rFonts w:ascii="Times New Roman" w:hAnsi="Times New Roman" w:cs="Times New Roman"/>
-          <w:noProof w:val="0"/>
-          <w:sz w:val="24"/>
-          <w:szCs w:val="24"/>
-        </w:rPr>
-        <w:t>(1):1-16.</w:t>
+        <w:t xml:space="preserve"> care. J Ultrasound. 2018 Mar;21(1):1-16.</w:t>
       </w:r>
     </w:p>
     <w:p>
@@ -7732,27 +7673,7 @@
           <w:sz w:val="24"/>
           <w:szCs w:val="24"/>
         </w:rPr>
-        <w:t>). 2018 Jan 16</w:t>
-      </w:r>
-      <w:proofErr w:type="gramStart"/>
-      <w:r>
-        <w:rPr>
-          <w:rFonts w:ascii="Times New Roman" w:hAnsi="Times New Roman" w:cs="Times New Roman"/>
-          <w:noProof w:val="0"/>
-          <w:sz w:val="24"/>
-          <w:szCs w:val="24"/>
-        </w:rPr>
-        <w:t>;132</w:t>
-      </w:r>
-      <w:proofErr w:type="gramEnd"/>
-      <w:r>
-        <w:rPr>
-          <w:rFonts w:ascii="Times New Roman" w:hAnsi="Times New Roman" w:cs="Times New Roman"/>
-          <w:noProof w:val="0"/>
-          <w:sz w:val="24"/>
-          <w:szCs w:val="24"/>
-        </w:rPr>
-        <w:t>(1):157-71.</w:t>
+        <w:t>). 2018 Jan 16;132(1):157-71.</w:t>
       </w:r>
     </w:p>
     <w:p>
@@ -7892,27 +7813,7 @@
           <w:sz w:val="24"/>
           <w:szCs w:val="24"/>
         </w:rPr>
-        <w:t xml:space="preserve"> Care. 2017 Dec</w:t>
-      </w:r>
-      <w:proofErr w:type="gramStart"/>
-      <w:r>
-        <w:rPr>
-          <w:rFonts w:ascii="Times New Roman" w:hAnsi="Times New Roman" w:cs="Times New Roman"/>
-          <w:noProof w:val="0"/>
-          <w:sz w:val="24"/>
-          <w:szCs w:val="24"/>
-        </w:rPr>
-        <w:t>;27</w:t>
-      </w:r>
-      <w:proofErr w:type="gramEnd"/>
-      <w:r>
-        <w:rPr>
-          <w:rFonts w:ascii="Times New Roman" w:hAnsi="Times New Roman" w:cs="Times New Roman"/>
-          <w:noProof w:val="0"/>
-          <w:sz w:val="24"/>
-          <w:szCs w:val="24"/>
-        </w:rPr>
-        <w:t>(3):392-400.</w:t>
+        <w:t xml:space="preserve"> Care. 2017 Dec;27(3):392-400.</w:t>
       </w:r>
     </w:p>
     <w:p>
@@ -8032,27 +7933,7 @@
           <w:sz w:val="24"/>
           <w:szCs w:val="24"/>
         </w:rPr>
-        <w:t xml:space="preserve"> RJ. Transcranial Doppler markers of diffusion-perfusion mismatch. J Neuroimaging. 2003 Jan</w:t>
-      </w:r>
-      <w:proofErr w:type="gramStart"/>
-      <w:r>
-        <w:rPr>
-          <w:rFonts w:ascii="Times New Roman" w:hAnsi="Times New Roman" w:cs="Times New Roman"/>
-          <w:noProof w:val="0"/>
-          <w:sz w:val="24"/>
-          <w:szCs w:val="24"/>
-        </w:rPr>
-        <w:t>;13</w:t>
-      </w:r>
-      <w:proofErr w:type="gramEnd"/>
-      <w:r>
-        <w:rPr>
-          <w:rFonts w:ascii="Times New Roman" w:hAnsi="Times New Roman" w:cs="Times New Roman"/>
-          <w:noProof w:val="0"/>
-          <w:sz w:val="24"/>
-          <w:szCs w:val="24"/>
-        </w:rPr>
-        <w:t>(1):34-42.</w:t>
+        <w:t xml:space="preserve"> RJ. Transcranial Doppler markers of diffusion-perfusion mismatch. J Neuroimaging. 2003 Jan;13(1):34-42.</w:t>
       </w:r>
     </w:p>
     <w:p>
@@ -8092,28 +7973,94 @@
           <w:sz w:val="24"/>
           <w:szCs w:val="24"/>
         </w:rPr>
-        <w:t>Sarkar S, Ghosh S, Ghosh SK, Collier A. Role of transcranial Doppler ultrasonography in stroke. Postgrad Med J. 2007 Nov</w:t>
-      </w:r>
-      <w:proofErr w:type="gramStart"/>
-      <w:r>
-        <w:rPr>
-          <w:rFonts w:ascii="Times New Roman" w:hAnsi="Times New Roman" w:cs="Times New Roman"/>
-          <w:noProof w:val="0"/>
-          <w:sz w:val="24"/>
-          <w:szCs w:val="24"/>
-        </w:rPr>
-        <w:t>;83</w:t>
-      </w:r>
-      <w:proofErr w:type="gramEnd"/>
-      <w:r>
-        <w:rPr>
-          <w:rFonts w:ascii="Times New Roman" w:hAnsi="Times New Roman" w:cs="Times New Roman"/>
-          <w:noProof w:val="0"/>
-          <w:sz w:val="24"/>
-          <w:szCs w:val="24"/>
-        </w:rPr>
-        <w:t>(985):683-9.</w:t>
-      </w:r>
+        <w:t>Sarkar S, Ghosh S, Ghosh SK, Collier A. Role of transcranial Doppler ultrasonography in stroke. Postgrad Med J. 2007 Nov;83(985):683-9.</w:t>
+      </w:r>
+    </w:p>
+    <w:p>
+      <w:pPr>
+        <w:pageBreakBefore/>
+        <w:wordWrap/>
+        <w:spacing w:line="480" w:lineRule="auto"/>
+        <w:rPr>
+          <w:rFonts w:ascii="Times New Roman" w:hAnsi="Times New Roman" w:cs="Times New Roman"/>
+          <w:sz w:val="24"/>
+        </w:rPr>
+      </w:pPr>
+      <w:r>
+        <w:rPr>
+          <w:rFonts w:ascii="Times New Roman" w:hAnsi="Times New Roman" w:cs="Times New Roman"/>
+          <w:sz w:val="24"/>
+        </w:rPr>
+        <w:lastRenderedPageBreak/>
+        <w:t>Figure legend</w:t>
+      </w:r>
+    </w:p>
+    <w:p>
+      <w:pPr>
+        <w:pageBreakBefore/>
+        <w:wordWrap/>
+        <w:spacing w:line="480" w:lineRule="auto"/>
+        <w:rPr>
+          <w:rFonts w:ascii="Times New Roman" w:hAnsi="Times New Roman" w:cs="Times New Roman"/>
+          <w:sz w:val="24"/>
+        </w:rPr>
+      </w:pPr>
+      <w:r>
+        <w:rPr>
+          <w:rFonts w:ascii="Times New Roman" w:hAnsi="Times New Roman" w:cs="Times New Roman"/>
+          <w:sz w:val="24"/>
+        </w:rPr>
+        <w:lastRenderedPageBreak/>
+        <w:t xml:space="preserve">Figure 1. Correlation analysis of the relationship between basilar artery and right middle cerebral artery </w:t>
+      </w:r>
+      <w:proofErr w:type="spellStart"/>
+      <w:r>
+        <w:rPr>
+          <w:rFonts w:ascii="Times New Roman" w:hAnsi="Times New Roman" w:cs="Times New Roman"/>
+          <w:sz w:val="24"/>
+        </w:rPr>
+        <w:t>pulsatility</w:t>
+      </w:r>
+      <w:proofErr w:type="spellEnd"/>
+      <w:r>
+        <w:rPr>
+          <w:rFonts w:ascii="Times New Roman" w:hAnsi="Times New Roman" w:cs="Times New Roman"/>
+          <w:sz w:val="24"/>
+        </w:rPr>
+        <w:t xml:space="preserve"> indices</w:t>
+      </w:r>
+      <w:r>
+        <w:rPr>
+          <w:rFonts w:ascii="Times New Roman" w:hAnsi="Times New Roman" w:cs="Times New Roman"/>
+          <w:sz w:val="24"/>
+        </w:rPr>
+        <w:t xml:space="preserve">. </w:t>
+      </w:r>
+      <w:r>
+        <w:rPr>
+          <w:rFonts w:ascii="Times New Roman" w:hAnsi="Times New Roman" w:cs="Times New Roman"/>
+          <w:sz w:val="24"/>
+        </w:rPr>
+        <w:t xml:space="preserve">The </w:t>
+      </w:r>
+      <w:proofErr w:type="spellStart"/>
+      <w:r>
+        <w:rPr>
+          <w:rFonts w:ascii="Times New Roman" w:hAnsi="Times New Roman" w:cs="Times New Roman"/>
+          <w:sz w:val="24"/>
+        </w:rPr>
+        <w:t>pulsatility</w:t>
+      </w:r>
+      <w:proofErr w:type="spellEnd"/>
+      <w:r>
+        <w:rPr>
+          <w:rFonts w:ascii="Times New Roman" w:hAnsi="Times New Roman" w:cs="Times New Roman"/>
+          <w:sz w:val="24"/>
+        </w:rPr>
+        <w:t xml:space="preserve"> index of basilar artery was well correlated with that of right middle cerebral artery (n = 456, r = 0.757, p &lt; 0.001).</w:t>
+      </w:r>
+      <w:bookmarkStart w:id="0" w:name="_GoBack"/>
+      <w:bookmarkEnd w:id="0"/>
     </w:p>
     <w:p>
       <w:pPr>
@@ -16035,6 +15982,7 @@
                 <w:sz w:val="24"/>
                 <w:szCs w:val="24"/>
               </w:rPr>
+              <w:lastRenderedPageBreak/>
               <w:t xml:space="preserve">Cerebral </w:t>
             </w:r>
             <w:proofErr w:type="spellStart"/>
@@ -18539,7 +18487,7 @@
 </file>
 
 <file path=word/endnotes.xml><?xml version="1.0" encoding="utf-8"?>
-<w:endnotes xmlns:wpc="http://schemas.microsoft.com/office/word/2010/wordprocessingCanvas" xmlns:mc="http://schemas.openxmlformats.org/markup-compatibility/2006" xmlns:o="urn:schemas-microsoft-com:office:office" xmlns:r="http://schemas.openxmlformats.org/officeDocument/2006/relationships" xmlns:m="http://schemas.openxmlformats.org/officeDocument/2006/math" xmlns:v="urn:schemas-microsoft-com:vml" xmlns:wp14="http://schemas.microsoft.com/office/word/2010/wordprocessingDrawing" xmlns:wp="http://schemas.openxmlformats.org/drawingml/2006/wordprocessingDrawing" xmlns:w10="urn:schemas-microsoft-com:office:word" xmlns:w="http://schemas.openxmlformats.org/wordprocessingml/2006/main" xmlns:w14="http://schemas.microsoft.com/office/word/2010/wordml" xmlns:w15="http://schemas.microsoft.com/office/word/2012/wordml" xmlns:wpg="http://schemas.microsoft.com/office/word/2010/wordprocessingGroup" xmlns:wpi="http://schemas.microsoft.com/office/word/2010/wordprocessingInk" xmlns:wne="http://schemas.microsoft.com/office/word/2006/wordml" xmlns:wps="http://schemas.microsoft.com/office/word/2010/wordprocessingShape" mc:Ignorable="w14 w15 wp14">
+<w:endnotes xmlns:wpc="http://schemas.microsoft.com/office/word/2010/wordprocessingCanvas" xmlns:cx="http://schemas.microsoft.com/office/drawing/2014/chartex" xmlns:mc="http://schemas.openxmlformats.org/markup-compatibility/2006" xmlns:o="urn:schemas-microsoft-com:office:office" xmlns:r="http://schemas.openxmlformats.org/officeDocument/2006/relationships" xmlns:m="http://schemas.openxmlformats.org/officeDocument/2006/math" xmlns:v="urn:schemas-microsoft-com:vml" xmlns:wp14="http://schemas.microsoft.com/office/word/2010/wordprocessingDrawing" xmlns:wp="http://schemas.openxmlformats.org/drawingml/2006/wordprocessingDrawing" xmlns:w10="urn:schemas-microsoft-com:office:word" xmlns:w="http://schemas.openxmlformats.org/wordprocessingml/2006/main" xmlns:w14="http://schemas.microsoft.com/office/word/2010/wordml" xmlns:w15="http://schemas.microsoft.com/office/word/2012/wordml" xmlns:w16se="http://schemas.microsoft.com/office/word/2015/wordml/symex" xmlns:wpg="http://schemas.microsoft.com/office/word/2010/wordprocessingGroup" xmlns:wpi="http://schemas.microsoft.com/office/word/2010/wordprocessingInk" xmlns:wne="http://schemas.microsoft.com/office/word/2006/wordml" xmlns:wps="http://schemas.microsoft.com/office/word/2010/wordprocessingShape" mc:Ignorable="w14 w15 w16se wp14">
   <w:endnote w:type="separator" w:id="-1">
     <w:p>
       <w:pPr>
@@ -18564,7 +18512,7 @@
 </file>
 
 <file path=word/footer1.xml><?xml version="1.0" encoding="utf-8"?>
-<w:ftr xmlns:wpc="http://schemas.microsoft.com/office/word/2010/wordprocessingCanvas" xmlns:mc="http://schemas.openxmlformats.org/markup-compatibility/2006" xmlns:o="urn:schemas-microsoft-com:office:office" xmlns:r="http://schemas.openxmlformats.org/officeDocument/2006/relationships" xmlns:m="http://schemas.openxmlformats.org/officeDocument/2006/math" xmlns:v="urn:schemas-microsoft-com:vml" xmlns:wp14="http://schemas.microsoft.com/office/word/2010/wordprocessingDrawing" xmlns:wp="http://schemas.openxmlformats.org/drawingml/2006/wordprocessingDrawing" xmlns:w10="urn:schemas-microsoft-com:office:word" xmlns:w="http://schemas.openxmlformats.org/wordprocessingml/2006/main" xmlns:w14="http://schemas.microsoft.com/office/word/2010/wordml" xmlns:w15="http://schemas.microsoft.com/office/word/2012/wordml" xmlns:wpg="http://schemas.microsoft.com/office/word/2010/wordprocessingGroup" xmlns:wpi="http://schemas.microsoft.com/office/word/2010/wordprocessingInk" xmlns:wne="http://schemas.microsoft.com/office/word/2006/wordml" xmlns:wps="http://schemas.microsoft.com/office/word/2010/wordprocessingShape" mc:Ignorable="w14 w15 wp14">
+<w:ftr xmlns:wpc="http://schemas.microsoft.com/office/word/2010/wordprocessingCanvas" xmlns:cx="http://schemas.microsoft.com/office/drawing/2014/chartex" xmlns:mc="http://schemas.openxmlformats.org/markup-compatibility/2006" xmlns:o="urn:schemas-microsoft-com:office:office" xmlns:r="http://schemas.openxmlformats.org/officeDocument/2006/relationships" xmlns:m="http://schemas.openxmlformats.org/officeDocument/2006/math" xmlns:v="urn:schemas-microsoft-com:vml" xmlns:wp14="http://schemas.microsoft.com/office/word/2010/wordprocessingDrawing" xmlns:wp="http://schemas.openxmlformats.org/drawingml/2006/wordprocessingDrawing" xmlns:w10="urn:schemas-microsoft-com:office:word" xmlns:w="http://schemas.openxmlformats.org/wordprocessingml/2006/main" xmlns:w14="http://schemas.microsoft.com/office/word/2010/wordml" xmlns:w15="http://schemas.microsoft.com/office/word/2012/wordml" xmlns:w16se="http://schemas.microsoft.com/office/word/2015/wordml/symex" xmlns:wpg="http://schemas.microsoft.com/office/word/2010/wordprocessingGroup" xmlns:wpi="http://schemas.microsoft.com/office/word/2010/wordprocessingInk" xmlns:wne="http://schemas.microsoft.com/office/word/2006/wordml" xmlns:wps="http://schemas.microsoft.com/office/word/2010/wordprocessingShape" mc:Ignorable="w14 w15 w16se wp14">
   <w:sdt>
     <w:sdtPr>
       <w:id w:val="85744145"/>
@@ -18594,7 +18542,7 @@
             <w:noProof/>
             <w:lang w:val="ko-KR"/>
           </w:rPr>
-          <w:t>19</w:t>
+          <w:t>21</w:t>
         </w:r>
         <w:r>
           <w:fldChar w:fldCharType="end"/>
@@ -18611,7 +18559,7 @@
 </file>
 
 <file path=word/footnotes.xml><?xml version="1.0" encoding="utf-8"?>
-<w:footnotes xmlns:wpc="http://schemas.microsoft.com/office/word/2010/wordprocessingCanvas" xmlns:mc="http://schemas.openxmlformats.org/markup-compatibility/2006" xmlns:o="urn:schemas-microsoft-com:office:office" xmlns:r="http://schemas.openxmlformats.org/officeDocument/2006/relationships" xmlns:m="http://schemas.openxmlformats.org/officeDocument/2006/math" xmlns:v="urn:schemas-microsoft-com:vml" xmlns:wp14="http://schemas.microsoft.com/office/word/2010/wordprocessingDrawing" xmlns:wp="http://schemas.openxmlformats.org/drawingml/2006/wordprocessingDrawing" xmlns:w10="urn:schemas-microsoft-com:office:word" xmlns:w="http://schemas.openxmlformats.org/wordprocessingml/2006/main" xmlns:w14="http://schemas.microsoft.com/office/word/2010/wordml" xmlns:w15="http://schemas.microsoft.com/office/word/2012/wordml" xmlns:wpg="http://schemas.microsoft.com/office/word/2010/wordprocessingGroup" xmlns:wpi="http://schemas.microsoft.com/office/word/2010/wordprocessingInk" xmlns:wne="http://schemas.microsoft.com/office/word/2006/wordml" xmlns:wps="http://schemas.microsoft.com/office/word/2010/wordprocessingShape" mc:Ignorable="w14 w15 wp14">
+<w:footnotes xmlns:wpc="http://schemas.microsoft.com/office/word/2010/wordprocessingCanvas" xmlns:cx="http://schemas.microsoft.com/office/drawing/2014/chartex" xmlns:mc="http://schemas.openxmlformats.org/markup-compatibility/2006" xmlns:o="urn:schemas-microsoft-com:office:office" xmlns:r="http://schemas.openxmlformats.org/officeDocument/2006/relationships" xmlns:m="http://schemas.openxmlformats.org/officeDocument/2006/math" xmlns:v="urn:schemas-microsoft-com:vml" xmlns:wp14="http://schemas.microsoft.com/office/word/2010/wordprocessingDrawing" xmlns:wp="http://schemas.openxmlformats.org/drawingml/2006/wordprocessingDrawing" xmlns:w10="urn:schemas-microsoft-com:office:word" xmlns:w="http://schemas.openxmlformats.org/wordprocessingml/2006/main" xmlns:w14="http://schemas.microsoft.com/office/word/2010/wordml" xmlns:w15="http://schemas.microsoft.com/office/word/2012/wordml" xmlns:w16se="http://schemas.microsoft.com/office/word/2015/wordml/symex" xmlns:wpg="http://schemas.microsoft.com/office/word/2010/wordprocessingGroup" xmlns:wpi="http://schemas.microsoft.com/office/word/2010/wordprocessingInk" xmlns:wne="http://schemas.microsoft.com/office/word/2006/wordml" xmlns:wps="http://schemas.microsoft.com/office/word/2010/wordprocessingShape" mc:Ignorable="w14 w15 w16se wp14">
   <w:footnote w:type="separator" w:id="-1">
     <w:p>
       <w:pPr>
@@ -18636,7 +18584,7 @@
 </file>
 
 <file path=word/numbering.xml><?xml version="1.0" encoding="utf-8"?>
-<w:numbering xmlns:wpc="http://schemas.microsoft.com/office/word/2010/wordprocessingCanvas" xmlns:mc="http://schemas.openxmlformats.org/markup-compatibility/2006" xmlns:o="urn:schemas-microsoft-com:office:office" xmlns:r="http://schemas.openxmlformats.org/officeDocument/2006/relationships" xmlns:m="http://schemas.openxmlformats.org/officeDocument/2006/math" xmlns:v="urn:schemas-microsoft-com:vml" xmlns:wp14="http://schemas.microsoft.com/office/word/2010/wordprocessingDrawing" xmlns:wp="http://schemas.openxmlformats.org/drawingml/2006/wordprocessingDrawing" xmlns:w10="urn:schemas-microsoft-com:office:word" xmlns:w="http://schemas.openxmlformats.org/wordprocessingml/2006/main" xmlns:w14="http://schemas.microsoft.com/office/word/2010/wordml" xmlns:w15="http://schemas.microsoft.com/office/word/2012/wordml" xmlns:wpg="http://schemas.microsoft.com/office/word/2010/wordprocessingGroup" xmlns:wpi="http://schemas.microsoft.com/office/word/2010/wordprocessingInk" xmlns:wne="http://schemas.microsoft.com/office/word/2006/wordml" xmlns:wps="http://schemas.microsoft.com/office/word/2010/wordprocessingShape" mc:Ignorable="w14 w15 wp14">
+<w:numbering xmlns:wpc="http://schemas.microsoft.com/office/word/2010/wordprocessingCanvas" xmlns:cx="http://schemas.microsoft.com/office/drawing/2014/chartex" xmlns:mc="http://schemas.openxmlformats.org/markup-compatibility/2006" xmlns:o="urn:schemas-microsoft-com:office:office" xmlns:r="http://schemas.openxmlformats.org/officeDocument/2006/relationships" xmlns:m="http://schemas.openxmlformats.org/officeDocument/2006/math" xmlns:v="urn:schemas-microsoft-com:vml" xmlns:wp14="http://schemas.microsoft.com/office/word/2010/wordprocessingDrawing" xmlns:wp="http://schemas.openxmlformats.org/drawingml/2006/wordprocessingDrawing" xmlns:w10="urn:schemas-microsoft-com:office:word" xmlns:w="http://schemas.openxmlformats.org/wordprocessingml/2006/main" xmlns:w14="http://schemas.microsoft.com/office/word/2010/wordml" xmlns:w15="http://schemas.microsoft.com/office/word/2012/wordml" xmlns:w16se="http://schemas.microsoft.com/office/word/2015/wordml/symex" xmlns:wpg="http://schemas.microsoft.com/office/word/2010/wordprocessingGroup" xmlns:wpi="http://schemas.microsoft.com/office/word/2010/wordprocessingInk" xmlns:wne="http://schemas.microsoft.com/office/word/2006/wordml" xmlns:wps="http://schemas.microsoft.com/office/word/2010/wordprocessingShape" mc:Ignorable="w14 w15 w16se wp14">
   <w:abstractNum w:abstractNumId="0" w15:restartNumberingAfterBreak="0">
     <w:nsid w:val="FFFFFF89"/>
     <w:multiLevelType w:val="singleLevel"/>
@@ -18665,7 +18613,7 @@
 </file>
 
 <file path=word/styles.xml><?xml version="1.0" encoding="utf-8"?>
-<w:styles xmlns:mc="http://schemas.openxmlformats.org/markup-compatibility/2006" xmlns:r="http://schemas.openxmlformats.org/officeDocument/2006/relationships" xmlns:w="http://schemas.openxmlformats.org/wordprocessingml/2006/main" xmlns:w14="http://schemas.microsoft.com/office/word/2010/wordml" xmlns:w15="http://schemas.microsoft.com/office/word/2012/wordml" mc:Ignorable="w14 w15">
+<w:styles xmlns:mc="http://schemas.openxmlformats.org/markup-compatibility/2006" xmlns:r="http://schemas.openxmlformats.org/officeDocument/2006/relationships" xmlns:w="http://schemas.openxmlformats.org/wordprocessingml/2006/main" xmlns:w14="http://schemas.microsoft.com/office/word/2010/wordml" xmlns:w15="http://schemas.microsoft.com/office/word/2012/wordml" xmlns:w16se="http://schemas.microsoft.com/office/word/2015/wordml/symex" mc:Ignorable="w14 w15 w16se">
   <w:docDefaults>
     <w:rPrDefault>
       <w:rPr>
@@ -19744,7 +19692,7 @@
 </file>
 
 <file path=customXml/itemProps1.xml><?xml version="1.0" encoding="utf-8"?>
-<ds:datastoreItem xmlns:ds="http://schemas.openxmlformats.org/officeDocument/2006/customXml" ds:itemID="{0A28DF68-4298-49E0-A7C8-299AFE2339A5}">
+<ds:datastoreItem xmlns:ds="http://schemas.openxmlformats.org/officeDocument/2006/customXml" ds:itemID="{E5975C55-42A8-4580-8898-D33BE6BB7D18}">
   <ds:schemaRefs>
     <ds:schemaRef ds:uri="http://schemas.openxmlformats.org/officeDocument/2006/bibliography"/>
   </ds:schemaRefs>
